--- a/Relatório.docx
+++ b/Relatório.docx
@@ -4,29 +4,1544 @@
   <w:body>
     <w:p>
       <w:pPr>
+        <w:ind w:right="1938"/>
+        <w:rPr>
+          <w:rFonts w:cs="Arial"/>
+          <w:szCs w:val="24"/>
+        </w:rPr>
+      </w:pPr>
+    </w:p>
+    <w:p>
+      <w:pPr>
+        <w:spacing w:after="467"/>
+        <w:ind w:left="2081"/>
+        <w:rPr>
+          <w:rFonts w:cs="Arial"/>
+          <w:szCs w:val="24"/>
+        </w:rPr>
+      </w:pPr>
+      <w:r>
+        <w:rPr>
+          <w:rFonts w:cs="Arial"/>
+          <w:noProof/>
+          <w:szCs w:val="24"/>
+        </w:rPr>
+        <w:drawing>
+          <wp:inline distT="0" distB="0" distL="0" distR="0" wp14:anchorId="1B5E20AA" wp14:editId="0517DE52">
+            <wp:extent cx="3419475" cy="1114425"/>
+            <wp:effectExtent l="0" t="0" r="0" b="0"/>
+            <wp:docPr id="55" name="Picture 55" descr="Logotipo&#10;&#10;Descrição gerada automaticamente"/>
+            <wp:cNvGraphicFramePr/>
+            <a:graphic xmlns:a="http://schemas.openxmlformats.org/drawingml/2006/main">
+              <a:graphicData uri="http://schemas.openxmlformats.org/drawingml/2006/picture">
+                <pic:pic xmlns:pic="http://schemas.openxmlformats.org/drawingml/2006/picture">
+                  <pic:nvPicPr>
+                    <pic:cNvPr id="55" name="Picture 55" descr="Logotipo&#10;&#10;Descrição gerada automaticamente"/>
+                    <pic:cNvPicPr/>
+                  </pic:nvPicPr>
+                  <pic:blipFill>
+                    <a:blip r:embed="rId6"/>
+                    <a:stretch>
+                      <a:fillRect/>
+                    </a:stretch>
+                  </pic:blipFill>
+                  <pic:spPr>
+                    <a:xfrm>
+                      <a:off x="0" y="0"/>
+                      <a:ext cx="3419475" cy="1114425"/>
+                    </a:xfrm>
+                    <a:prstGeom prst="rect">
+                      <a:avLst/>
+                    </a:prstGeom>
+                  </pic:spPr>
+                </pic:pic>
+              </a:graphicData>
+            </a:graphic>
+          </wp:inline>
+        </w:drawing>
+      </w:r>
+    </w:p>
+    <w:p>
+      <w:pPr>
+        <w:spacing w:after="316"/>
+        <w:rPr>
+          <w:rFonts w:cs="Arial"/>
+          <w:szCs w:val="24"/>
+        </w:rPr>
+      </w:pPr>
+      <w:r>
+        <w:rPr>
+          <w:rFonts w:cs="Arial"/>
+          <w:szCs w:val="24"/>
+        </w:rPr>
+        <w:t xml:space="preserve"> </w:t>
+      </w:r>
+    </w:p>
+    <w:p>
+      <w:pPr>
+        <w:spacing w:after="316"/>
+        <w:rPr>
+          <w:rFonts w:cs="Arial"/>
+          <w:szCs w:val="24"/>
+        </w:rPr>
+      </w:pPr>
+      <w:r>
+        <w:rPr>
+          <w:rFonts w:cs="Arial"/>
+          <w:szCs w:val="24"/>
+        </w:rPr>
+        <w:t xml:space="preserve"> </w:t>
+      </w:r>
+    </w:p>
+    <w:p>
+      <w:pPr>
+        <w:spacing w:after="317"/>
+        <w:rPr>
+          <w:rFonts w:cs="Arial"/>
+          <w:szCs w:val="24"/>
+        </w:rPr>
+      </w:pPr>
+      <w:r>
+        <w:rPr>
+          <w:rFonts w:cs="Arial"/>
+          <w:szCs w:val="24"/>
+        </w:rPr>
+        <w:t xml:space="preserve"> </w:t>
+      </w:r>
+    </w:p>
+    <w:p>
+      <w:pPr>
+        <w:spacing w:after="314"/>
+        <w:rPr>
+          <w:rFonts w:cs="Arial"/>
+          <w:szCs w:val="24"/>
+        </w:rPr>
+      </w:pPr>
+      <w:r>
+        <w:rPr>
+          <w:rFonts w:cs="Arial"/>
+          <w:szCs w:val="24"/>
+        </w:rPr>
+        <w:t xml:space="preserve"> </w:t>
+      </w:r>
+    </w:p>
+    <w:p>
+      <w:pPr>
+        <w:spacing w:after="316"/>
+        <w:rPr>
+          <w:rFonts w:cs="Arial"/>
+          <w:szCs w:val="24"/>
+        </w:rPr>
+      </w:pPr>
+      <w:r>
+        <w:rPr>
+          <w:rFonts w:cs="Arial"/>
+          <w:szCs w:val="24"/>
+        </w:rPr>
+        <w:t xml:space="preserve"> </w:t>
+      </w:r>
+    </w:p>
+    <w:p>
+      <w:pPr>
+        <w:spacing w:after="316"/>
+        <w:rPr>
+          <w:rFonts w:cs="Arial"/>
+          <w:szCs w:val="24"/>
+        </w:rPr>
+      </w:pPr>
+      <w:r>
+        <w:rPr>
+          <w:rFonts w:cs="Arial"/>
+          <w:szCs w:val="24"/>
+        </w:rPr>
+        <w:t xml:space="preserve"> </w:t>
+      </w:r>
+    </w:p>
+    <w:p>
+      <w:pPr>
+        <w:spacing w:after="317"/>
+        <w:rPr>
+          <w:rFonts w:cs="Arial"/>
+          <w:szCs w:val="24"/>
+        </w:rPr>
+      </w:pPr>
+      <w:r>
+        <w:rPr>
+          <w:rFonts w:cs="Arial"/>
+          <w:szCs w:val="24"/>
+        </w:rPr>
+        <w:t xml:space="preserve"> </w:t>
+      </w:r>
+    </w:p>
+    <w:p>
+      <w:pPr>
+        <w:spacing w:after="316"/>
+        <w:ind w:right="344"/>
+        <w:jc w:val="center"/>
+        <w:rPr>
+          <w:rFonts w:cs="Arial"/>
+          <w:szCs w:val="24"/>
+        </w:rPr>
+      </w:pPr>
+      <w:r>
+        <w:rPr>
+          <w:rFonts w:eastAsia="Arial" w:cs="Arial"/>
+          <w:b/>
+          <w:szCs w:val="24"/>
+        </w:rPr>
+        <w:t xml:space="preserve"> – ATIVIDADES PRÁTICAS SUPERVISIONADAS </w:t>
+      </w:r>
+    </w:p>
+    <w:p>
+      <w:pPr>
+        <w:spacing w:after="316"/>
+        <w:ind w:right="340"/>
+        <w:jc w:val="center"/>
+        <w:rPr>
+          <w:rFonts w:cs="Arial"/>
+          <w:szCs w:val="24"/>
+        </w:rPr>
+      </w:pPr>
+      <w:r>
+        <w:rPr>
+          <w:rFonts w:eastAsia="Calibri" w:cs="Arial"/>
+          <w:b/>
+          <w:szCs w:val="24"/>
+        </w:rPr>
+        <w:t>ANÁLISE DE DESEMPENHO</w:t>
+      </w:r>
+    </w:p>
+    <w:p>
+      <w:pPr>
+        <w:spacing w:after="316"/>
+        <w:ind w:right="269"/>
+        <w:jc w:val="center"/>
+        <w:rPr>
+          <w:rFonts w:cs="Arial"/>
+          <w:szCs w:val="24"/>
+        </w:rPr>
+      </w:pPr>
+      <w:r>
+        <w:rPr>
+          <w:rFonts w:cs="Arial"/>
+          <w:szCs w:val="24"/>
+        </w:rPr>
+        <w:t xml:space="preserve"> </w:t>
+      </w:r>
+    </w:p>
+    <w:p>
+      <w:pPr>
+        <w:spacing w:after="316"/>
+        <w:ind w:right="269"/>
+        <w:jc w:val="center"/>
+        <w:rPr>
+          <w:rFonts w:cs="Arial"/>
+          <w:szCs w:val="24"/>
+        </w:rPr>
+      </w:pPr>
+      <w:r>
+        <w:rPr>
+          <w:rFonts w:cs="Arial"/>
+          <w:szCs w:val="24"/>
+        </w:rPr>
+        <w:t xml:space="preserve"> </w:t>
+      </w:r>
+    </w:p>
+    <w:p>
+      <w:pPr>
+        <w:spacing w:after="316"/>
+        <w:rPr>
+          <w:rFonts w:cs="Arial"/>
+          <w:szCs w:val="24"/>
+        </w:rPr>
+      </w:pPr>
+      <w:r>
+        <w:rPr>
+          <w:rFonts w:cs="Arial"/>
+          <w:szCs w:val="24"/>
+        </w:rPr>
+        <w:t xml:space="preserve"> </w:t>
+      </w:r>
+    </w:p>
+    <w:p>
+      <w:pPr>
+        <w:spacing w:after="316"/>
+        <w:rPr>
+          <w:rFonts w:cs="Arial"/>
+          <w:szCs w:val="24"/>
+        </w:rPr>
+      </w:pPr>
+      <w:r>
+        <w:rPr>
+          <w:rFonts w:cs="Arial"/>
+          <w:szCs w:val="24"/>
+        </w:rPr>
+        <w:t xml:space="preserve"> </w:t>
+      </w:r>
+    </w:p>
+    <w:p>
+      <w:pPr>
+        <w:spacing w:after="316"/>
+        <w:rPr>
+          <w:rFonts w:cs="Arial"/>
+          <w:szCs w:val="24"/>
+        </w:rPr>
+      </w:pPr>
+      <w:r>
+        <w:rPr>
+          <w:rFonts w:cs="Arial"/>
+          <w:szCs w:val="24"/>
+        </w:rPr>
+        <w:t xml:space="preserve"> </w:t>
+      </w:r>
+    </w:p>
+    <w:p>
+      <w:pPr>
+        <w:spacing w:after="316"/>
+        <w:rPr>
+          <w:rFonts w:cs="Arial"/>
+          <w:szCs w:val="24"/>
+        </w:rPr>
+      </w:pPr>
+    </w:p>
+    <w:p>
+      <w:pPr>
+        <w:spacing w:after="316"/>
+        <w:rPr>
+          <w:rFonts w:cs="Arial"/>
+          <w:szCs w:val="24"/>
+        </w:rPr>
+      </w:pPr>
+    </w:p>
+    <w:p>
+      <w:pPr>
+        <w:spacing w:after="315"/>
+        <w:ind w:right="317"/>
+        <w:jc w:val="right"/>
+        <w:rPr>
+          <w:rFonts w:cs="Arial"/>
+          <w:szCs w:val="24"/>
+        </w:rPr>
+      </w:pPr>
+      <w:r>
+        <w:rPr>
+          <w:rFonts w:cs="Arial"/>
+          <w:szCs w:val="24"/>
+        </w:rPr>
+        <w:t xml:space="preserve">Kaique </w:t>
+      </w:r>
+      <w:proofErr w:type="spellStart"/>
+      <w:r>
+        <w:rPr>
+          <w:rFonts w:cs="Arial"/>
+          <w:szCs w:val="24"/>
+        </w:rPr>
+        <w:t>Andeloci</w:t>
+      </w:r>
+      <w:proofErr w:type="spellEnd"/>
+      <w:r>
+        <w:rPr>
+          <w:rFonts w:cs="Arial"/>
+          <w:szCs w:val="24"/>
+        </w:rPr>
+        <w:t xml:space="preserve"> Rodrigues Gonçalves - N6347B2</w:t>
+      </w:r>
+    </w:p>
+    <w:p>
+      <w:pPr>
+        <w:spacing w:after="315"/>
+        <w:ind w:right="317"/>
+        <w:jc w:val="right"/>
+        <w:rPr>
+          <w:rFonts w:cs="Arial"/>
+          <w:szCs w:val="24"/>
+        </w:rPr>
+      </w:pPr>
+      <w:proofErr w:type="spellStart"/>
+      <w:r>
+        <w:rPr>
+          <w:rFonts w:cs="Arial"/>
+          <w:szCs w:val="24"/>
+        </w:rPr>
+        <w:lastRenderedPageBreak/>
+        <w:t>Kauan</w:t>
+      </w:r>
+      <w:proofErr w:type="spellEnd"/>
+      <w:r>
+        <w:rPr>
+          <w:rFonts w:cs="Arial"/>
+          <w:szCs w:val="24"/>
+        </w:rPr>
+        <w:t xml:space="preserve"> - N599170 </w:t>
+      </w:r>
+    </w:p>
+    <w:p>
+      <w:pPr>
+        <w:spacing w:after="315"/>
+        <w:ind w:right="317"/>
+        <w:jc w:val="right"/>
+        <w:rPr>
+          <w:rFonts w:cs="Arial"/>
+          <w:szCs w:val="24"/>
+        </w:rPr>
+      </w:pPr>
+      <w:r>
+        <w:rPr>
+          <w:rFonts w:cs="Arial"/>
+          <w:szCs w:val="24"/>
+        </w:rPr>
+        <w:t xml:space="preserve">Rodrigo - F308138 </w:t>
+      </w:r>
+    </w:p>
+    <w:p>
+      <w:pPr>
+        <w:spacing w:after="315"/>
+        <w:ind w:right="317"/>
+        <w:jc w:val="right"/>
+        <w:rPr>
+          <w:rFonts w:cs="Arial"/>
+          <w:szCs w:val="24"/>
+        </w:rPr>
+      </w:pPr>
+      <w:r>
+        <w:rPr>
+          <w:rFonts w:cs="Arial"/>
+          <w:szCs w:val="24"/>
+        </w:rPr>
+        <w:t>João - N642HJ4</w:t>
+      </w:r>
+    </w:p>
+    <w:p>
+      <w:pPr>
+        <w:spacing w:after="315"/>
+        <w:ind w:right="317"/>
+        <w:jc w:val="right"/>
+        <w:rPr>
+          <w:rFonts w:cs="Arial"/>
+          <w:szCs w:val="24"/>
+        </w:rPr>
+      </w:pPr>
+      <w:r>
+        <w:rPr>
+          <w:rFonts w:cs="Arial"/>
+          <w:szCs w:val="24"/>
+        </w:rPr>
+        <w:t xml:space="preserve">Marcos - </w:t>
+      </w:r>
+    </w:p>
+    <w:p>
+      <w:pPr>
+        <w:pStyle w:val="CabealhodoSumrio"/>
         <w:rPr>
           <w:rFonts w:ascii="Arial" w:hAnsi="Arial" w:cs="Arial"/>
+        </w:rPr>
+      </w:pPr>
+    </w:p>
+    <w:sdt>
+      <w:sdtPr>
+        <w:rPr>
+          <w:rFonts w:ascii="Arial" w:eastAsiaTheme="minorHAnsi" w:hAnsi="Arial" w:cs="Arial"/>
+          <w:color w:val="auto"/>
+          <w:sz w:val="22"/>
+          <w:szCs w:val="22"/>
+          <w:lang w:eastAsia="en-US"/>
+        </w:rPr>
+        <w:id w:val="-260143690"/>
+        <w:docPartObj>
+          <w:docPartGallery w:val="Table of Contents"/>
+          <w:docPartUnique/>
+        </w:docPartObj>
+      </w:sdtPr>
+      <w:sdtEndPr>
+        <w:rPr>
+          <w:b/>
+          <w:bCs/>
           <w:sz w:val="24"/>
-          <w:szCs w:val="24"/>
-        </w:rPr>
-      </w:pPr>
-      <w:r>
-        <w:rPr>
-          <w:rFonts w:ascii="Arial" w:hAnsi="Arial" w:cs="Arial"/>
-          <w:sz w:val="24"/>
-          <w:szCs w:val="24"/>
-        </w:rPr>
-        <w:t>Objetivo do trabalho.</w:t>
-      </w:r>
-    </w:p>
-    <w:p>
-      <w:pPr>
-        <w:rPr>
-          <w:rFonts w:ascii="Arial" w:hAnsi="Arial" w:cs="Arial"/>
-          <w:sz w:val="24"/>
-          <w:szCs w:val="24"/>
-        </w:rPr>
-      </w:pPr>
+        </w:rPr>
+      </w:sdtEndPr>
+      <w:sdtContent>
+        <w:p>
+          <w:pPr>
+            <w:pStyle w:val="CabealhodoSumrio"/>
+            <w:jc w:val="center"/>
+            <w:rPr>
+              <w:rFonts w:ascii="Arial" w:hAnsi="Arial" w:cs="Arial"/>
+              <w:b/>
+              <w:bCs/>
+            </w:rPr>
+          </w:pPr>
+          <w:r>
+            <w:rPr>
+              <w:rFonts w:ascii="Arial" w:hAnsi="Arial" w:cs="Arial"/>
+              <w:b/>
+              <w:bCs/>
+            </w:rPr>
+            <w:t>Sumário</w:t>
+          </w:r>
+        </w:p>
+        <w:p>
+          <w:pPr>
+            <w:pStyle w:val="Sumrio1"/>
+            <w:tabs>
+              <w:tab w:val="left" w:pos="440"/>
+              <w:tab w:val="right" w:leader="dot" w:pos="9060"/>
+            </w:tabs>
+            <w:rPr>
+              <w:rFonts w:eastAsiaTheme="minorEastAsia" w:cs="Arial"/>
+              <w:noProof/>
+              <w:lang w:eastAsia="pt-BR"/>
+            </w:rPr>
+          </w:pPr>
+          <w:r>
+            <w:rPr>
+              <w:rFonts w:cs="Arial"/>
+            </w:rPr>
+            <w:fldChar w:fldCharType="begin"/>
+          </w:r>
+          <w:r>
+            <w:rPr>
+              <w:rFonts w:cs="Arial"/>
+            </w:rPr>
+            <w:instrText xml:space="preserve"> TOC \o "1-3" \h \z \u </w:instrText>
+          </w:r>
+          <w:r>
+            <w:rPr>
+              <w:rFonts w:cs="Arial"/>
+            </w:rPr>
+            <w:fldChar w:fldCharType="separate"/>
+          </w:r>
+          <w:hyperlink w:anchor="_Toc88076427" w:history="1">
+            <w:r>
+              <w:rPr>
+                <w:rStyle w:val="Hyperlink"/>
+                <w:rFonts w:cs="Arial"/>
+                <w:noProof/>
+              </w:rPr>
+              <w:t>1.</w:t>
+            </w:r>
+            <w:r>
+              <w:rPr>
+                <w:rFonts w:eastAsiaTheme="minorEastAsia" w:cs="Arial"/>
+                <w:noProof/>
+                <w:lang w:eastAsia="pt-BR"/>
+              </w:rPr>
+              <w:tab/>
+            </w:r>
+            <w:r>
+              <w:rPr>
+                <w:rStyle w:val="Hyperlink"/>
+                <w:rFonts w:cs="Arial"/>
+                <w:noProof/>
+              </w:rPr>
+              <w:t>Objetivo do trabalho</w:t>
+            </w:r>
+            <w:r>
+              <w:rPr>
+                <w:rFonts w:cs="Arial"/>
+                <w:noProof/>
+                <w:webHidden/>
+              </w:rPr>
+              <w:tab/>
+            </w:r>
+            <w:r>
+              <w:rPr>
+                <w:rFonts w:cs="Arial"/>
+                <w:noProof/>
+                <w:webHidden/>
+              </w:rPr>
+              <w:fldChar w:fldCharType="begin"/>
+            </w:r>
+            <w:r>
+              <w:rPr>
+                <w:rFonts w:cs="Arial"/>
+                <w:noProof/>
+                <w:webHidden/>
+              </w:rPr>
+              <w:instrText xml:space="preserve"> PAGEREF _Toc88076427 \h </w:instrText>
+            </w:r>
+            <w:r>
+              <w:rPr>
+                <w:rFonts w:cs="Arial"/>
+                <w:noProof/>
+                <w:webHidden/>
+              </w:rPr>
+            </w:r>
+            <w:r>
+              <w:rPr>
+                <w:rFonts w:cs="Arial"/>
+                <w:noProof/>
+                <w:webHidden/>
+              </w:rPr>
+              <w:fldChar w:fldCharType="separate"/>
+            </w:r>
+            <w:r>
+              <w:rPr>
+                <w:rFonts w:cs="Arial"/>
+                <w:noProof/>
+                <w:webHidden/>
+              </w:rPr>
+              <w:t>2</w:t>
+            </w:r>
+            <w:r>
+              <w:rPr>
+                <w:rFonts w:cs="Arial"/>
+                <w:noProof/>
+                <w:webHidden/>
+              </w:rPr>
+              <w:fldChar w:fldCharType="end"/>
+            </w:r>
+          </w:hyperlink>
+        </w:p>
+        <w:p>
+          <w:pPr>
+            <w:pStyle w:val="Sumrio1"/>
+            <w:tabs>
+              <w:tab w:val="left" w:pos="440"/>
+              <w:tab w:val="right" w:leader="dot" w:pos="9060"/>
+            </w:tabs>
+            <w:rPr>
+              <w:rFonts w:eastAsiaTheme="minorEastAsia" w:cs="Arial"/>
+              <w:noProof/>
+              <w:lang w:eastAsia="pt-BR"/>
+            </w:rPr>
+          </w:pPr>
+          <w:hyperlink w:anchor="_Toc88076428" w:history="1">
+            <w:r>
+              <w:rPr>
+                <w:rStyle w:val="Hyperlink"/>
+                <w:rFonts w:cs="Arial"/>
+                <w:noProof/>
+              </w:rPr>
+              <w:t>2.</w:t>
+            </w:r>
+            <w:r>
+              <w:rPr>
+                <w:rFonts w:eastAsiaTheme="minorEastAsia" w:cs="Arial"/>
+                <w:noProof/>
+                <w:lang w:eastAsia="pt-BR"/>
+              </w:rPr>
+              <w:tab/>
+            </w:r>
+            <w:r>
+              <w:rPr>
+                <w:rStyle w:val="Hyperlink"/>
+                <w:rFonts w:cs="Arial"/>
+                <w:noProof/>
+              </w:rPr>
+              <w:t>Introdução</w:t>
+            </w:r>
+            <w:r>
+              <w:rPr>
+                <w:rFonts w:cs="Arial"/>
+                <w:noProof/>
+                <w:webHidden/>
+              </w:rPr>
+              <w:tab/>
+            </w:r>
+            <w:r>
+              <w:rPr>
+                <w:rFonts w:cs="Arial"/>
+                <w:noProof/>
+                <w:webHidden/>
+              </w:rPr>
+              <w:fldChar w:fldCharType="begin"/>
+            </w:r>
+            <w:r>
+              <w:rPr>
+                <w:rFonts w:cs="Arial"/>
+                <w:noProof/>
+                <w:webHidden/>
+              </w:rPr>
+              <w:instrText xml:space="preserve"> PAGEREF _Toc88076428 \h </w:instrText>
+            </w:r>
+            <w:r>
+              <w:rPr>
+                <w:rFonts w:cs="Arial"/>
+                <w:noProof/>
+                <w:webHidden/>
+              </w:rPr>
+            </w:r>
+            <w:r>
+              <w:rPr>
+                <w:rFonts w:cs="Arial"/>
+                <w:noProof/>
+                <w:webHidden/>
+              </w:rPr>
+              <w:fldChar w:fldCharType="separate"/>
+            </w:r>
+            <w:r>
+              <w:rPr>
+                <w:rFonts w:cs="Arial"/>
+                <w:noProof/>
+                <w:webHidden/>
+              </w:rPr>
+              <w:t>3</w:t>
+            </w:r>
+            <w:r>
+              <w:rPr>
+                <w:rFonts w:cs="Arial"/>
+                <w:noProof/>
+                <w:webHidden/>
+              </w:rPr>
+              <w:fldChar w:fldCharType="end"/>
+            </w:r>
+          </w:hyperlink>
+        </w:p>
+        <w:p>
+          <w:pPr>
+            <w:pStyle w:val="Sumrio1"/>
+            <w:tabs>
+              <w:tab w:val="left" w:pos="440"/>
+              <w:tab w:val="right" w:leader="dot" w:pos="9060"/>
+            </w:tabs>
+            <w:rPr>
+              <w:rFonts w:eastAsiaTheme="minorEastAsia" w:cs="Arial"/>
+              <w:noProof/>
+              <w:lang w:eastAsia="pt-BR"/>
+            </w:rPr>
+          </w:pPr>
+          <w:hyperlink w:anchor="_Toc88076429" w:history="1">
+            <w:r>
+              <w:rPr>
+                <w:rStyle w:val="Hyperlink"/>
+                <w:rFonts w:cs="Arial"/>
+                <w:noProof/>
+              </w:rPr>
+              <w:t>3.</w:t>
+            </w:r>
+            <w:r>
+              <w:rPr>
+                <w:rFonts w:eastAsiaTheme="minorEastAsia" w:cs="Arial"/>
+                <w:noProof/>
+                <w:lang w:eastAsia="pt-BR"/>
+              </w:rPr>
+              <w:tab/>
+            </w:r>
+            <w:r>
+              <w:rPr>
+                <w:rStyle w:val="Hyperlink"/>
+                <w:rFonts w:cs="Arial"/>
+                <w:noProof/>
+              </w:rPr>
+              <w:t>Regras e funcionamento do software.</w:t>
+            </w:r>
+            <w:r>
+              <w:rPr>
+                <w:rFonts w:cs="Arial"/>
+                <w:noProof/>
+                <w:webHidden/>
+              </w:rPr>
+              <w:tab/>
+            </w:r>
+            <w:r>
+              <w:rPr>
+                <w:rFonts w:cs="Arial"/>
+                <w:noProof/>
+                <w:webHidden/>
+              </w:rPr>
+              <w:fldChar w:fldCharType="begin"/>
+            </w:r>
+            <w:r>
+              <w:rPr>
+                <w:rFonts w:cs="Arial"/>
+                <w:noProof/>
+                <w:webHidden/>
+              </w:rPr>
+              <w:instrText xml:space="preserve"> PAGEREF _Toc88076429 \h </w:instrText>
+            </w:r>
+            <w:r>
+              <w:rPr>
+                <w:rFonts w:cs="Arial"/>
+                <w:noProof/>
+                <w:webHidden/>
+              </w:rPr>
+            </w:r>
+            <w:r>
+              <w:rPr>
+                <w:rFonts w:cs="Arial"/>
+                <w:noProof/>
+                <w:webHidden/>
+              </w:rPr>
+              <w:fldChar w:fldCharType="separate"/>
+            </w:r>
+            <w:r>
+              <w:rPr>
+                <w:rFonts w:cs="Arial"/>
+                <w:noProof/>
+                <w:webHidden/>
+              </w:rPr>
+              <w:t>3</w:t>
+            </w:r>
+            <w:r>
+              <w:rPr>
+                <w:rFonts w:cs="Arial"/>
+                <w:noProof/>
+                <w:webHidden/>
+              </w:rPr>
+              <w:fldChar w:fldCharType="end"/>
+            </w:r>
+          </w:hyperlink>
+        </w:p>
+        <w:p>
+          <w:pPr>
+            <w:pStyle w:val="Sumrio1"/>
+            <w:tabs>
+              <w:tab w:val="left" w:pos="440"/>
+              <w:tab w:val="right" w:leader="dot" w:pos="9060"/>
+            </w:tabs>
+            <w:rPr>
+              <w:rFonts w:eastAsiaTheme="minorEastAsia" w:cs="Arial"/>
+              <w:noProof/>
+              <w:lang w:eastAsia="pt-BR"/>
+            </w:rPr>
+          </w:pPr>
+          <w:hyperlink w:anchor="_Toc88076430" w:history="1">
+            <w:r>
+              <w:rPr>
+                <w:rStyle w:val="Hyperlink"/>
+                <w:rFonts w:cs="Arial"/>
+                <w:noProof/>
+              </w:rPr>
+              <w:t>4.</w:t>
+            </w:r>
+            <w:r>
+              <w:rPr>
+                <w:rFonts w:eastAsiaTheme="minorEastAsia" w:cs="Arial"/>
+                <w:noProof/>
+                <w:lang w:eastAsia="pt-BR"/>
+              </w:rPr>
+              <w:tab/>
+            </w:r>
+            <w:r>
+              <w:rPr>
+                <w:rStyle w:val="Hyperlink"/>
+                <w:rFonts w:cs="Arial"/>
+                <w:noProof/>
+              </w:rPr>
+              <w:t>Plano de desenvolvimento do software.</w:t>
+            </w:r>
+            <w:r>
+              <w:rPr>
+                <w:rFonts w:cs="Arial"/>
+                <w:noProof/>
+                <w:webHidden/>
+              </w:rPr>
+              <w:tab/>
+            </w:r>
+            <w:r>
+              <w:rPr>
+                <w:rFonts w:cs="Arial"/>
+                <w:noProof/>
+                <w:webHidden/>
+              </w:rPr>
+              <w:fldChar w:fldCharType="begin"/>
+            </w:r>
+            <w:r>
+              <w:rPr>
+                <w:rFonts w:cs="Arial"/>
+                <w:noProof/>
+                <w:webHidden/>
+              </w:rPr>
+              <w:instrText xml:space="preserve"> PAGEREF _Toc88076430 \h </w:instrText>
+            </w:r>
+            <w:r>
+              <w:rPr>
+                <w:rFonts w:cs="Arial"/>
+                <w:noProof/>
+                <w:webHidden/>
+              </w:rPr>
+            </w:r>
+            <w:r>
+              <w:rPr>
+                <w:rFonts w:cs="Arial"/>
+                <w:noProof/>
+                <w:webHidden/>
+              </w:rPr>
+              <w:fldChar w:fldCharType="separate"/>
+            </w:r>
+            <w:r>
+              <w:rPr>
+                <w:rFonts w:cs="Arial"/>
+                <w:noProof/>
+                <w:webHidden/>
+              </w:rPr>
+              <w:t>3</w:t>
+            </w:r>
+            <w:r>
+              <w:rPr>
+                <w:rFonts w:cs="Arial"/>
+                <w:noProof/>
+                <w:webHidden/>
+              </w:rPr>
+              <w:fldChar w:fldCharType="end"/>
+            </w:r>
+          </w:hyperlink>
+        </w:p>
+        <w:p>
+          <w:pPr>
+            <w:pStyle w:val="Sumrio1"/>
+            <w:tabs>
+              <w:tab w:val="left" w:pos="440"/>
+              <w:tab w:val="right" w:leader="dot" w:pos="9060"/>
+            </w:tabs>
+            <w:rPr>
+              <w:rFonts w:eastAsiaTheme="minorEastAsia" w:cs="Arial"/>
+              <w:noProof/>
+              <w:lang w:eastAsia="pt-BR"/>
+            </w:rPr>
+          </w:pPr>
+          <w:hyperlink w:anchor="_Toc88076431" w:history="1">
+            <w:r>
+              <w:rPr>
+                <w:rStyle w:val="Hyperlink"/>
+                <w:rFonts w:cs="Arial"/>
+                <w:noProof/>
+              </w:rPr>
+              <w:t>5.</w:t>
+            </w:r>
+            <w:r>
+              <w:rPr>
+                <w:rFonts w:eastAsiaTheme="minorEastAsia" w:cs="Arial"/>
+                <w:noProof/>
+                <w:lang w:eastAsia="pt-BR"/>
+              </w:rPr>
+              <w:tab/>
+            </w:r>
+            <w:r>
+              <w:rPr>
+                <w:rStyle w:val="Hyperlink"/>
+                <w:rFonts w:cs="Arial"/>
+                <w:noProof/>
+              </w:rPr>
+              <w:t>Projeto (estrutura) do programa.</w:t>
+            </w:r>
+            <w:r>
+              <w:rPr>
+                <w:rFonts w:cs="Arial"/>
+                <w:noProof/>
+                <w:webHidden/>
+              </w:rPr>
+              <w:tab/>
+            </w:r>
+            <w:r>
+              <w:rPr>
+                <w:rFonts w:cs="Arial"/>
+                <w:noProof/>
+                <w:webHidden/>
+              </w:rPr>
+              <w:fldChar w:fldCharType="begin"/>
+            </w:r>
+            <w:r>
+              <w:rPr>
+                <w:rFonts w:cs="Arial"/>
+                <w:noProof/>
+                <w:webHidden/>
+              </w:rPr>
+              <w:instrText xml:space="preserve"> PAGEREF _Toc88076431 \h </w:instrText>
+            </w:r>
+            <w:r>
+              <w:rPr>
+                <w:rFonts w:cs="Arial"/>
+                <w:noProof/>
+                <w:webHidden/>
+              </w:rPr>
+            </w:r>
+            <w:r>
+              <w:rPr>
+                <w:rFonts w:cs="Arial"/>
+                <w:noProof/>
+                <w:webHidden/>
+              </w:rPr>
+              <w:fldChar w:fldCharType="separate"/>
+            </w:r>
+            <w:r>
+              <w:rPr>
+                <w:rFonts w:cs="Arial"/>
+                <w:noProof/>
+                <w:webHidden/>
+              </w:rPr>
+              <w:t>3</w:t>
+            </w:r>
+            <w:r>
+              <w:rPr>
+                <w:rFonts w:cs="Arial"/>
+                <w:noProof/>
+                <w:webHidden/>
+              </w:rPr>
+              <w:fldChar w:fldCharType="end"/>
+            </w:r>
+          </w:hyperlink>
+        </w:p>
+        <w:p>
+          <w:pPr>
+            <w:pStyle w:val="Sumrio1"/>
+            <w:tabs>
+              <w:tab w:val="left" w:pos="440"/>
+              <w:tab w:val="right" w:leader="dot" w:pos="9060"/>
+            </w:tabs>
+            <w:rPr>
+              <w:rFonts w:eastAsiaTheme="minorEastAsia" w:cs="Arial"/>
+              <w:noProof/>
+              <w:lang w:eastAsia="pt-BR"/>
+            </w:rPr>
+          </w:pPr>
+          <w:hyperlink w:anchor="_Toc88076432" w:history="1">
+            <w:r>
+              <w:rPr>
+                <w:rStyle w:val="Hyperlink"/>
+                <w:rFonts w:cs="Arial"/>
+                <w:noProof/>
+              </w:rPr>
+              <w:t>6.</w:t>
+            </w:r>
+            <w:r>
+              <w:rPr>
+                <w:rFonts w:eastAsiaTheme="minorEastAsia" w:cs="Arial"/>
+                <w:noProof/>
+                <w:lang w:eastAsia="pt-BR"/>
+              </w:rPr>
+              <w:tab/>
+            </w:r>
+            <w:r>
+              <w:rPr>
+                <w:rStyle w:val="Hyperlink"/>
+                <w:rFonts w:cs="Arial"/>
+                <w:noProof/>
+              </w:rPr>
+              <w:t>Relatório com as linhas de código.</w:t>
+            </w:r>
+            <w:r>
+              <w:rPr>
+                <w:rFonts w:cs="Arial"/>
+                <w:noProof/>
+                <w:webHidden/>
+              </w:rPr>
+              <w:tab/>
+            </w:r>
+            <w:r>
+              <w:rPr>
+                <w:rFonts w:cs="Arial"/>
+                <w:noProof/>
+                <w:webHidden/>
+              </w:rPr>
+              <w:fldChar w:fldCharType="begin"/>
+            </w:r>
+            <w:r>
+              <w:rPr>
+                <w:rFonts w:cs="Arial"/>
+                <w:noProof/>
+                <w:webHidden/>
+              </w:rPr>
+              <w:instrText xml:space="preserve"> PAGEREF _Toc88076432 \h </w:instrText>
+            </w:r>
+            <w:r>
+              <w:rPr>
+                <w:rFonts w:cs="Arial"/>
+                <w:noProof/>
+                <w:webHidden/>
+              </w:rPr>
+            </w:r>
+            <w:r>
+              <w:rPr>
+                <w:rFonts w:cs="Arial"/>
+                <w:noProof/>
+                <w:webHidden/>
+              </w:rPr>
+              <w:fldChar w:fldCharType="separate"/>
+            </w:r>
+            <w:r>
+              <w:rPr>
+                <w:rFonts w:cs="Arial"/>
+                <w:noProof/>
+                <w:webHidden/>
+              </w:rPr>
+              <w:t>3</w:t>
+            </w:r>
+            <w:r>
+              <w:rPr>
+                <w:rFonts w:cs="Arial"/>
+                <w:noProof/>
+                <w:webHidden/>
+              </w:rPr>
+              <w:fldChar w:fldCharType="end"/>
+            </w:r>
+          </w:hyperlink>
+        </w:p>
+        <w:p>
+          <w:pPr>
+            <w:pStyle w:val="Sumrio1"/>
+            <w:tabs>
+              <w:tab w:val="left" w:pos="440"/>
+              <w:tab w:val="right" w:leader="dot" w:pos="9060"/>
+            </w:tabs>
+            <w:rPr>
+              <w:rFonts w:eastAsiaTheme="minorEastAsia" w:cs="Arial"/>
+              <w:noProof/>
+              <w:lang w:eastAsia="pt-BR"/>
+            </w:rPr>
+          </w:pPr>
+          <w:hyperlink w:anchor="_Toc88076433" w:history="1">
+            <w:r>
+              <w:rPr>
+                <w:rStyle w:val="Hyperlink"/>
+                <w:rFonts w:cs="Arial"/>
+                <w:noProof/>
+              </w:rPr>
+              <w:t>7.</w:t>
+            </w:r>
+            <w:r>
+              <w:rPr>
+                <w:rFonts w:eastAsiaTheme="minorEastAsia" w:cs="Arial"/>
+                <w:noProof/>
+                <w:lang w:eastAsia="pt-BR"/>
+              </w:rPr>
+              <w:tab/>
+            </w:r>
+            <w:r>
+              <w:rPr>
+                <w:rStyle w:val="Hyperlink"/>
+                <w:rFonts w:cs="Arial"/>
+                <w:noProof/>
+              </w:rPr>
+              <w:t>Bibliografia.</w:t>
+            </w:r>
+            <w:r>
+              <w:rPr>
+                <w:rFonts w:cs="Arial"/>
+                <w:noProof/>
+                <w:webHidden/>
+              </w:rPr>
+              <w:tab/>
+            </w:r>
+            <w:r>
+              <w:rPr>
+                <w:rFonts w:cs="Arial"/>
+                <w:noProof/>
+                <w:webHidden/>
+              </w:rPr>
+              <w:fldChar w:fldCharType="begin"/>
+            </w:r>
+            <w:r>
+              <w:rPr>
+                <w:rFonts w:cs="Arial"/>
+                <w:noProof/>
+                <w:webHidden/>
+              </w:rPr>
+              <w:instrText xml:space="preserve"> PAGEREF _Toc88076433 \h </w:instrText>
+            </w:r>
+            <w:r>
+              <w:rPr>
+                <w:rFonts w:cs="Arial"/>
+                <w:noProof/>
+                <w:webHidden/>
+              </w:rPr>
+            </w:r>
+            <w:r>
+              <w:rPr>
+                <w:rFonts w:cs="Arial"/>
+                <w:noProof/>
+                <w:webHidden/>
+              </w:rPr>
+              <w:fldChar w:fldCharType="separate"/>
+            </w:r>
+            <w:r>
+              <w:rPr>
+                <w:rFonts w:cs="Arial"/>
+                <w:noProof/>
+                <w:webHidden/>
+              </w:rPr>
+              <w:t>3</w:t>
+            </w:r>
+            <w:r>
+              <w:rPr>
+                <w:rFonts w:cs="Arial"/>
+                <w:noProof/>
+                <w:webHidden/>
+              </w:rPr>
+              <w:fldChar w:fldCharType="end"/>
+            </w:r>
+          </w:hyperlink>
+        </w:p>
+        <w:p>
+          <w:pPr>
+            <w:rPr>
+              <w:rFonts w:cs="Arial"/>
+            </w:rPr>
+          </w:pPr>
+          <w:r>
+            <w:rPr>
+              <w:rFonts w:cs="Arial"/>
+              <w:b/>
+              <w:bCs/>
+            </w:rPr>
+            <w:fldChar w:fldCharType="end"/>
+          </w:r>
+        </w:p>
+      </w:sdtContent>
+    </w:sdt>
+    <w:p>
+      <w:pPr>
+        <w:rPr>
+          <w:rFonts w:cs="Arial"/>
+          <w:lang w:eastAsia="pt-BR"/>
+        </w:rPr>
+      </w:pPr>
+    </w:p>
+    <w:p>
+      <w:pPr>
+        <w:rPr>
+          <w:rFonts w:cs="Arial"/>
+          <w:lang w:eastAsia="pt-BR"/>
+        </w:rPr>
+      </w:pPr>
+    </w:p>
+    <w:p>
+      <w:pPr>
+        <w:pStyle w:val="Ttulo1"/>
+        <w:numPr>
+          <w:ilvl w:val="0"/>
+          <w:numId w:val="5"/>
+        </w:numPr>
+      </w:pPr>
+      <w:bookmarkStart w:id="0" w:name="_Toc88076427"/>
+      <w:r>
+        <w:t xml:space="preserve">Objetivo do </w:t>
+      </w:r>
+      <w:r>
+        <w:t>trabalho</w:t>
+      </w:r>
+      <w:bookmarkEnd w:id="0"/>
+    </w:p>
+    <w:p>
+      <w:r>
+        <w:t xml:space="preserve">Essa atividade tem como </w:t>
+      </w:r>
+      <w:bookmarkStart w:id="1" w:name="_Hlk73731747"/>
+      <w:r>
+        <w:t xml:space="preserve">objetivo aprofundar os conhecimentos a respeito da matéria para com o aluno do curso </w:t>
+      </w:r>
+      <w:bookmarkEnd w:id="1"/>
+      <w:r>
+        <w:t>e assim, prepará-lo psicologicamente e profissionalmente para o mercado de trabalho que ele ir</w:t>
+      </w:r>
+      <w:r>
+        <w:t>á</w:t>
+      </w:r>
+      <w:r>
+        <w:t xml:space="preserve"> encarar ou já encar</w:t>
+      </w:r>
+      <w:r>
+        <w:t>ou</w:t>
+      </w:r>
+      <w:r>
+        <w:t>.</w:t>
+      </w:r>
+    </w:p>
+    <w:p>
+      <w:pPr>
+        <w:ind w:firstLine="708"/>
+        <w:rPr>
+          <w:rFonts w:cs="Arial"/>
+          <w:szCs w:val="24"/>
+        </w:rPr>
+      </w:pPr>
+      <w:r>
+        <w:rPr>
+          <w:rFonts w:cs="Arial"/>
+          <w:szCs w:val="24"/>
+        </w:rPr>
+        <w:t>Coloca a prova o conhecimento d</w:t>
+      </w:r>
+      <w:r>
+        <w:rPr>
+          <w:rFonts w:cs="Arial"/>
+          <w:szCs w:val="24"/>
+        </w:rPr>
+        <w:t>o</w:t>
+      </w:r>
+      <w:r>
+        <w:rPr>
+          <w:rFonts w:cs="Arial"/>
+          <w:szCs w:val="24"/>
+        </w:rPr>
+        <w:t xml:space="preserve"> aluno no quesito “codificação” em </w:t>
+      </w:r>
+      <w:r>
+        <w:rPr>
+          <w:rFonts w:cs="Arial"/>
+          <w:szCs w:val="24"/>
+        </w:rPr>
+        <w:t>C</w:t>
+      </w:r>
+      <w:r>
+        <w:rPr>
+          <w:rFonts w:cs="Arial"/>
+          <w:szCs w:val="24"/>
+        </w:rPr>
+        <w:t>, além do</w:t>
+      </w:r>
+      <w:r>
+        <w:rPr>
+          <w:rFonts w:cs="Arial"/>
+          <w:szCs w:val="24"/>
+        </w:rPr>
+        <w:t xml:space="preserve"> planejamento de desenvolvimento</w:t>
+      </w:r>
+      <w:r>
+        <w:rPr>
+          <w:rFonts w:cs="Arial"/>
+          <w:szCs w:val="24"/>
+        </w:rPr>
+        <w:t xml:space="preserve"> (fator que será comum na rotina dele). Além desses pontos importantes, o aluno </w:t>
+      </w:r>
+      <w:r>
+        <w:rPr>
+          <w:rFonts w:cs="Arial"/>
+          <w:szCs w:val="24"/>
+        </w:rPr>
+        <w:t>é</w:t>
+      </w:r>
+      <w:r>
+        <w:rPr>
+          <w:rFonts w:cs="Arial"/>
+          <w:szCs w:val="24"/>
+        </w:rPr>
+        <w:t xml:space="preserve"> induzido a realizar pesquisas nos fóruns da internet (ou outras fontes) para conseguir concluir a atividade em questão, influenciando indiretamente a habilidade de pesquisa dele.</w:t>
+      </w:r>
+    </w:p>
+    <w:p>
+      <w:pPr>
+        <w:ind w:firstLine="708"/>
+        <w:rPr>
+          <w:rFonts w:cs="Arial"/>
+          <w:szCs w:val="24"/>
+        </w:rPr>
+      </w:pPr>
+      <w:r>
+        <w:rPr>
+          <w:rFonts w:cs="Arial"/>
+          <w:szCs w:val="24"/>
+        </w:rPr>
+        <w:t>Os responsáveis por esse relatório chegaram à conclusão de que, além dos objetivos mencionados, o objetivo principal era construir um algoritmo em C que fizesse a ordenação de listas numéricas com o intuito de agilizar procedimentos internos e externos d</w:t>
+      </w:r>
+      <w:r>
+        <w:rPr>
+          <w:rFonts w:cs="Arial"/>
+          <w:szCs w:val="24"/>
+        </w:rPr>
+        <w:t>e qualquer problema.</w:t>
+      </w:r>
+    </w:p>
+    <w:p>
+      <w:pPr>
+        <w:ind w:firstLine="708"/>
+        <w:rPr>
+          <w:rFonts w:cs="Arial"/>
+          <w:szCs w:val="24"/>
+        </w:rPr>
+      </w:pPr>
+      <w:r>
+        <w:rPr>
+          <w:rFonts w:cs="Arial"/>
+          <w:szCs w:val="24"/>
+        </w:rPr>
+        <w:t xml:space="preserve">Concluímos de que seria necessário comparar as inúmeras formas encontradas para </w:t>
+      </w:r>
+      <w:r>
+        <w:rPr>
+          <w:rFonts w:cs="Arial"/>
+          <w:szCs w:val="24"/>
+        </w:rPr>
+        <w:t>resolver a operação</w:t>
+      </w:r>
+      <w:r>
+        <w:rPr>
+          <w:rFonts w:cs="Arial"/>
+          <w:szCs w:val="24"/>
+        </w:rPr>
+        <w:t xml:space="preserve">, pois cada </w:t>
+      </w:r>
+      <w:r>
+        <w:rPr>
+          <w:rFonts w:cs="Arial"/>
+          <w:szCs w:val="24"/>
+        </w:rPr>
+        <w:t>algoritmo</w:t>
+      </w:r>
+      <w:r>
+        <w:rPr>
+          <w:rFonts w:cs="Arial"/>
+          <w:szCs w:val="24"/>
+        </w:rPr>
+        <w:t xml:space="preserve"> </w:t>
+      </w:r>
+      <w:r>
+        <w:rPr>
+          <w:rFonts w:cs="Arial"/>
+          <w:szCs w:val="24"/>
+        </w:rPr>
+        <w:t xml:space="preserve">calculava o mesmo </w:t>
+      </w:r>
+      <w:r>
+        <w:rPr>
+          <w:rFonts w:cs="Arial"/>
+          <w:szCs w:val="24"/>
+        </w:rPr>
+        <w:lastRenderedPageBreak/>
+        <w:t>resultado de maneiras diferente</w:t>
+      </w:r>
+      <w:r>
+        <w:rPr>
+          <w:rFonts w:cs="Arial"/>
+          <w:szCs w:val="24"/>
+        </w:rPr>
+        <w:t>. Assim resultava em algoritmos com diferentes performances.</w:t>
+      </w:r>
+    </w:p>
+    <w:p>
+      <w:pPr>
+        <w:pStyle w:val="Ttulo1"/>
+        <w:rPr>
+          <w:rFonts w:cs="Arial"/>
+        </w:rPr>
+      </w:pPr>
+    </w:p>
+    <w:p>
+      <w:pPr>
+        <w:pStyle w:val="Ttulo1"/>
+        <w:numPr>
+          <w:ilvl w:val="0"/>
+          <w:numId w:val="5"/>
+        </w:numPr>
+      </w:pPr>
+      <w:bookmarkStart w:id="2" w:name="_Toc88076428"/>
+      <w:r>
+        <w:t>Introdução</w:t>
+      </w:r>
+      <w:bookmarkEnd w:id="2"/>
+    </w:p>
+    <w:p>
+      <w:pPr>
+        <w:ind w:firstLine="708"/>
+      </w:pPr>
+      <w:r>
+        <w:t xml:space="preserve">Antigamente </w:t>
+      </w:r>
+      <w:r>
+        <w:t>todo e qualquer programa era restritamente economista</w:t>
+      </w:r>
+      <w:r>
+        <w:t>,</w:t>
+      </w:r>
+      <w:r>
+        <w:t xml:space="preserve"> em relação a memória consumida pelo computador, pois por volta de </w:t>
+      </w:r>
+      <w:r>
+        <w:t>1972</w:t>
+      </w:r>
+      <w:r>
+        <w:t xml:space="preserve"> não havia uma enorme tecnologia disponível como atualmente</w:t>
+      </w:r>
+      <w:r>
+        <w:t>, o valor de peças para o computador era elevado e escasso</w:t>
+      </w:r>
+      <w:r>
+        <w:t>. Portanto, isso refletia diretamente na manipulação e eficiência de um código</w:t>
+      </w:r>
+      <w:r>
+        <w:t xml:space="preserve">, onde o mínimo </w:t>
+      </w:r>
+      <w:r>
+        <w:t>possível</w:t>
+      </w:r>
+      <w:r>
+        <w:t xml:space="preserve"> era lucro </w:t>
+      </w:r>
+      <w:r>
+        <w:t>em eficiência.</w:t>
+      </w:r>
+    </w:p>
+    <w:p>
+      <w:pPr>
+        <w:pStyle w:val="Ttulo1"/>
+        <w:ind w:left="360"/>
+        <w:rPr>
+          <w:rFonts w:cs="Arial"/>
+          <w:b w:val="0"/>
+          <w:bCs w:val="0"/>
+        </w:rPr>
+      </w:pPr>
+    </w:p>
+    <w:p>
+      <w:pPr>
+        <w:pStyle w:val="Ttulo1"/>
+        <w:numPr>
+          <w:ilvl w:val="0"/>
+          <w:numId w:val="5"/>
+        </w:numPr>
+      </w:pPr>
+      <w:bookmarkStart w:id="3" w:name="_Toc88076429"/>
+      <w:r>
+        <w:t>Regras</w:t>
+      </w:r>
+      <w:r>
+        <w:t xml:space="preserve"> e funcionamento do software.</w:t>
+      </w:r>
+      <w:bookmarkEnd w:id="3"/>
+    </w:p>
+    <w:p>
+      <w:pPr>
+        <w:pStyle w:val="Ttulo1"/>
+        <w:numPr>
+          <w:ilvl w:val="0"/>
+          <w:numId w:val="5"/>
+        </w:numPr>
+      </w:pPr>
+      <w:bookmarkStart w:id="4" w:name="_Toc88076430"/>
+      <w:r>
+        <w:t>Plano de desenvolvimento do software.</w:t>
+      </w:r>
+      <w:bookmarkEnd w:id="4"/>
+    </w:p>
+    <w:p>
+      <w:pPr>
+        <w:pStyle w:val="Ttulo1"/>
+        <w:numPr>
+          <w:ilvl w:val="0"/>
+          <w:numId w:val="5"/>
+        </w:numPr>
+      </w:pPr>
+      <w:bookmarkStart w:id="5" w:name="_Toc88076431"/>
+      <w:r>
+        <w:t>Projeto (</w:t>
+      </w:r>
+      <w:r>
+        <w:t>estrutura</w:t>
+      </w:r>
+      <w:r>
+        <w:t>) do programa.</w:t>
+      </w:r>
+      <w:bookmarkEnd w:id="5"/>
+    </w:p>
+    <w:p>
+      <w:pPr>
+        <w:pStyle w:val="Ttulo1"/>
+        <w:numPr>
+          <w:ilvl w:val="0"/>
+          <w:numId w:val="5"/>
+        </w:numPr>
+      </w:pPr>
+      <w:bookmarkStart w:id="6" w:name="_Toc88076432"/>
+      <w:r>
+        <w:t xml:space="preserve">Relatório com </w:t>
+      </w:r>
+      <w:r>
+        <w:t>as</w:t>
+      </w:r>
+      <w:r>
+        <w:t xml:space="preserve"> linhas de código.</w:t>
+      </w:r>
+      <w:bookmarkEnd w:id="6"/>
     </w:p>
     <w:p>
       <w:pPr>
@@ -34,27 +1549,10 @@
           <w:tab w:val="left" w:pos="2177"/>
         </w:tabs>
         <w:rPr>
-          <w:rFonts w:ascii="Arial" w:hAnsi="Arial" w:cs="Arial"/>
-          <w:sz w:val="24"/>
-          <w:szCs w:val="24"/>
-        </w:rPr>
-      </w:pPr>
-      <w:r>
-        <w:rPr>
-          <w:rFonts w:ascii="Arial" w:hAnsi="Arial" w:cs="Arial"/>
-          <w:sz w:val="24"/>
-          <w:szCs w:val="24"/>
-        </w:rPr>
-        <w:t>Bibliografia.</w:t>
-      </w:r>
-      <w:r>
-        <w:rPr>
-          <w:rFonts w:ascii="Arial" w:hAnsi="Arial" w:cs="Arial"/>
-          <w:sz w:val="24"/>
-          <w:szCs w:val="24"/>
-        </w:rPr>
-        <w:tab/>
-      </w:r>
+          <w:rFonts w:cs="Arial"/>
+          <w:szCs w:val="24"/>
+        </w:rPr>
+      </w:pPr>
     </w:p>
     <w:p>
       <w:pPr>
@@ -62,79 +1560,10 @@
           <w:tab w:val="left" w:pos="2177"/>
         </w:tabs>
         <w:rPr>
-          <w:rFonts w:ascii="Arial" w:hAnsi="Arial" w:cs="Arial"/>
-          <w:sz w:val="24"/>
-          <w:szCs w:val="24"/>
-        </w:rPr>
-      </w:pPr>
-      <w:r>
-        <w:rPr>
-          <w:rFonts w:ascii="Arial" w:hAnsi="Arial" w:cs="Arial"/>
-          <w:sz w:val="24"/>
-          <w:szCs w:val="24"/>
-        </w:rPr>
-        <w:t xml:space="preserve">Escola de Programação </w:t>
-      </w:r>
-      <w:proofErr w:type="spellStart"/>
-      <w:r>
-        <w:rPr>
-          <w:rFonts w:ascii="Arial" w:hAnsi="Arial" w:cs="Arial"/>
-          <w:sz w:val="24"/>
-          <w:szCs w:val="24"/>
-        </w:rPr>
-        <w:t>Intellectuale</w:t>
-      </w:r>
-      <w:proofErr w:type="spellEnd"/>
-      <w:r>
-        <w:rPr>
-          <w:rFonts w:ascii="Arial" w:hAnsi="Arial" w:cs="Arial"/>
-          <w:sz w:val="24"/>
-          <w:szCs w:val="24"/>
-        </w:rPr>
-        <w:t xml:space="preserve"> Tecnologia e Treinamento Ltda</w:t>
-      </w:r>
-      <w:r>
-        <w:rPr>
-          <w:rFonts w:ascii="Arial" w:hAnsi="Arial" w:cs="Arial"/>
-          <w:sz w:val="24"/>
-          <w:szCs w:val="24"/>
-        </w:rPr>
-        <w:t xml:space="preserve">. </w:t>
-      </w:r>
-      <w:r>
-        <w:rPr>
-          <w:rFonts w:ascii="Arial" w:hAnsi="Arial" w:cs="Arial"/>
-          <w:b/>
-          <w:bCs/>
-          <w:sz w:val="24"/>
-          <w:szCs w:val="24"/>
-        </w:rPr>
-        <w:t>Operadores compostos de atribuição</w:t>
-      </w:r>
-      <w:r>
-        <w:rPr>
-          <w:rFonts w:ascii="Arial" w:hAnsi="Arial" w:cs="Arial"/>
-          <w:sz w:val="24"/>
-          <w:szCs w:val="24"/>
-        </w:rPr>
-        <w:t>.</w:t>
-      </w:r>
-      <w:r>
-        <w:rPr>
-          <w:rFonts w:ascii="Arial" w:hAnsi="Arial" w:cs="Arial"/>
-          <w:sz w:val="24"/>
-          <w:szCs w:val="24"/>
-        </w:rPr>
-        <w:t xml:space="preserve"> </w:t>
-      </w:r>
-      <w:r>
-        <w:rPr>
-          <w:rFonts w:ascii="Arial" w:hAnsi="Arial" w:cs="Arial"/>
-          <w:sz w:val="24"/>
-          <w:szCs w:val="24"/>
-        </w:rPr>
-        <w:t>http://linguagemc.com.br/operadores-compostos-de-atribuicao/</w:t>
-      </w:r>
+          <w:rFonts w:cs="Arial"/>
+          <w:szCs w:val="24"/>
+        </w:rPr>
+      </w:pPr>
     </w:p>
     <w:p>
       <w:pPr>
@@ -142,96 +1571,85 @@
           <w:tab w:val="left" w:pos="2177"/>
         </w:tabs>
         <w:rPr>
-          <w:rFonts w:ascii="Arial" w:hAnsi="Arial" w:cs="Arial"/>
-          <w:sz w:val="24"/>
-          <w:szCs w:val="24"/>
-        </w:rPr>
-      </w:pPr>
-      <w:r>
-        <w:rPr>
-          <w:rFonts w:ascii="Arial" w:hAnsi="Arial" w:cs="Arial"/>
-          <w:sz w:val="24"/>
-          <w:szCs w:val="24"/>
-        </w:rPr>
-        <w:t>PANTUZA</w:t>
-      </w:r>
-      <w:r>
-        <w:rPr>
-          <w:rFonts w:ascii="Arial" w:hAnsi="Arial" w:cs="Arial"/>
-          <w:sz w:val="24"/>
-          <w:szCs w:val="24"/>
-        </w:rPr>
-        <w:t xml:space="preserve">, </w:t>
-      </w:r>
-      <w:r>
-        <w:rPr>
-          <w:rFonts w:ascii="Arial" w:hAnsi="Arial" w:cs="Arial"/>
-          <w:sz w:val="24"/>
-          <w:szCs w:val="24"/>
-        </w:rPr>
-        <w:t>Gustavo</w:t>
-      </w:r>
-      <w:r>
-        <w:rPr>
-          <w:rFonts w:ascii="Arial" w:hAnsi="Arial" w:cs="Arial"/>
-          <w:sz w:val="24"/>
-          <w:szCs w:val="24"/>
-        </w:rPr>
-        <w:t xml:space="preserve">. </w:t>
-      </w:r>
-      <w:r>
-        <w:rPr>
-          <w:rFonts w:ascii="Arial" w:hAnsi="Arial" w:cs="Arial"/>
+          <w:rFonts w:cs="Arial"/>
+          <w:szCs w:val="24"/>
+        </w:rPr>
+      </w:pPr>
+    </w:p>
+    <w:p>
+      <w:pPr>
+        <w:pStyle w:val="Ttulo1"/>
+        <w:numPr>
+          <w:ilvl w:val="0"/>
+          <w:numId w:val="5"/>
+        </w:numPr>
+      </w:pPr>
+      <w:bookmarkStart w:id="7" w:name="_Toc88076433"/>
+      <w:r>
+        <w:t>Bibliografia</w:t>
+      </w:r>
+      <w:r>
+        <w:t>.</w:t>
+      </w:r>
+      <w:bookmarkEnd w:id="7"/>
+    </w:p>
+    <w:p>
+      <w:r>
+        <w:t xml:space="preserve">Escola de Programação </w:t>
+      </w:r>
+      <w:proofErr w:type="spellStart"/>
+      <w:r>
+        <w:t>Intellectuale</w:t>
+      </w:r>
+      <w:proofErr w:type="spellEnd"/>
+      <w:r>
+        <w:t xml:space="preserve"> Tecnologia e Treinamento Ltda. </w:t>
+      </w:r>
+      <w:r>
+        <w:rPr>
           <w:b/>
           <w:bCs/>
-          <w:sz w:val="24"/>
-          <w:szCs w:val="24"/>
-        </w:rPr>
-        <w:t xml:space="preserve">Algoritmo de ordenação </w:t>
-      </w:r>
-      <w:proofErr w:type="spellStart"/>
-      <w:r>
-        <w:rPr>
-          <w:rFonts w:ascii="Arial" w:hAnsi="Arial" w:cs="Arial"/>
+        </w:rPr>
+        <w:t>Operadores compostos de atribuição</w:t>
+      </w:r>
+      <w:r>
+        <w:t>.</w:t>
+      </w:r>
+      <w:r>
+        <w:t xml:space="preserve"> http://linguagemc.com.br/operadores-compostos-de-atribuicao/</w:t>
+      </w:r>
+    </w:p>
+    <w:p>
+      <w:r>
+        <w:t>PANTUZA</w:t>
+      </w:r>
+      <w:r>
+        <w:t xml:space="preserve">, </w:t>
+      </w:r>
+      <w:r>
+        <w:t>Gustavo</w:t>
+      </w:r>
+      <w:r>
+        <w:t xml:space="preserve">. </w:t>
+      </w:r>
+      <w:r>
+        <w:rPr>
           <w:b/>
           <w:bCs/>
-          <w:sz w:val="24"/>
-          <w:szCs w:val="24"/>
+        </w:rPr>
+        <w:t xml:space="preserve">Algoritmo de ordenação </w:t>
+      </w:r>
+      <w:proofErr w:type="spellStart"/>
+      <w:r>
+        <w:rPr>
+          <w:b/>
+          <w:bCs/>
         </w:rPr>
         <w:t>QuickSort</w:t>
       </w:r>
       <w:proofErr w:type="spellEnd"/>
       <w:r>
-        <w:rPr>
-          <w:rFonts w:ascii="Arial" w:hAnsi="Arial" w:cs="Arial"/>
-          <w:sz w:val="24"/>
-          <w:szCs w:val="24"/>
-        </w:rPr>
-        <w:t xml:space="preserve">. </w:t>
-      </w:r>
-      <w:r>
-        <w:rPr>
-          <w:rFonts w:ascii="Arial" w:hAnsi="Arial" w:cs="Arial"/>
-          <w:sz w:val="24"/>
-          <w:szCs w:val="24"/>
-        </w:rPr>
-        <w:t>https://blog.pantuza.com/artigos/o-algoritmo-de-ordenacao-quicksort</w:t>
-      </w:r>
-      <w:r>
-        <w:rPr>
-          <w:rFonts w:ascii="Arial" w:hAnsi="Arial" w:cs="Arial"/>
-          <w:sz w:val="24"/>
-          <w:szCs w:val="24"/>
-        </w:rPr>
-        <w:t xml:space="preserve">, publicado: </w:t>
-      </w:r>
-      <w:r>
-        <w:rPr>
-          <w:rFonts w:ascii="Arial" w:hAnsi="Arial" w:cs="Arial"/>
-          <w:sz w:val="24"/>
-          <w:szCs w:val="24"/>
-        </w:rPr>
-        <w:t>2018/05/27 14:49</w:t>
+        <w:t>. https://blog.pantuza.com/artigos/o-algoritmo-de-ordenacao-quicksort, publicado: 2018/05/27 14:49</w:t>
       </w:r>
     </w:p>
     <w:p>
@@ -240,49 +1658,29 @@
           <w:tab w:val="left" w:pos="2177"/>
         </w:tabs>
         <w:rPr>
-          <w:rFonts w:ascii="Arial" w:hAnsi="Arial" w:cs="Arial"/>
-          <w:sz w:val="24"/>
-          <w:szCs w:val="24"/>
-        </w:rPr>
-      </w:pPr>
-      <w:r>
-        <w:rPr>
-          <w:rFonts w:ascii="Arial" w:hAnsi="Arial" w:cs="Arial"/>
-          <w:sz w:val="24"/>
-          <w:szCs w:val="24"/>
-        </w:rPr>
-        <w:t>PRADO,</w:t>
-      </w:r>
-      <w:r>
-        <w:rPr>
-          <w:rFonts w:ascii="Arial" w:hAnsi="Arial" w:cs="Arial"/>
-          <w:sz w:val="24"/>
-          <w:szCs w:val="24"/>
-        </w:rPr>
-        <w:t xml:space="preserve"> Sergio</w:t>
-      </w:r>
-      <w:r>
-        <w:rPr>
-          <w:rFonts w:ascii="Arial" w:hAnsi="Arial" w:cs="Arial"/>
-          <w:sz w:val="24"/>
-          <w:szCs w:val="24"/>
-        </w:rPr>
-        <w:t xml:space="preserve">. </w:t>
-      </w:r>
-      <w:r>
-        <w:rPr>
-          <w:rFonts w:ascii="Arial" w:hAnsi="Arial" w:cs="Arial"/>
+          <w:rFonts w:cs="Arial"/>
+          <w:szCs w:val="24"/>
+        </w:rPr>
+      </w:pPr>
+      <w:r>
+        <w:rPr>
+          <w:rFonts w:cs="Arial"/>
+          <w:szCs w:val="24"/>
+        </w:rPr>
+        <w:t xml:space="preserve">PRADO, Sergio. </w:t>
+      </w:r>
+      <w:r>
+        <w:rPr>
+          <w:rFonts w:cs="Arial"/>
           <w:b/>
           <w:bCs/>
-          <w:sz w:val="24"/>
           <w:szCs w:val="24"/>
         </w:rPr>
         <w:t>Otimização de código em Linguagem C – Parte 1</w:t>
       </w:r>
       <w:r>
         <w:rPr>
-          <w:rFonts w:ascii="Arial" w:hAnsi="Arial" w:cs="Arial"/>
-          <w:sz w:val="24"/>
+          <w:rFonts w:cs="Arial"/>
           <w:szCs w:val="24"/>
         </w:rPr>
         <w:t xml:space="preserve">. </w:t>
@@ -290,8 +1688,7 @@
       <w:proofErr w:type="spellStart"/>
       <w:r>
         <w:rPr>
-          <w:rFonts w:ascii="Arial" w:hAnsi="Arial" w:cs="Arial"/>
-          <w:sz w:val="24"/>
+          <w:rFonts w:cs="Arial"/>
           <w:szCs w:val="24"/>
         </w:rPr>
         <w:t>Creative</w:t>
@@ -299,43 +1696,10 @@
       <w:proofErr w:type="spellEnd"/>
       <w:r>
         <w:rPr>
-          <w:rFonts w:ascii="Arial" w:hAnsi="Arial" w:cs="Arial"/>
-          <w:sz w:val="24"/>
-          <w:szCs w:val="24"/>
-        </w:rPr>
-        <w:t xml:space="preserve"> Commons BY-NC-SA 3.0.</w:t>
-      </w:r>
-      <w:r>
-        <w:rPr>
-          <w:rFonts w:ascii="Arial" w:hAnsi="Arial" w:cs="Arial"/>
-          <w:sz w:val="24"/>
-          <w:szCs w:val="24"/>
-        </w:rPr>
-        <w:t xml:space="preserve"> </w:t>
-      </w:r>
-      <w:r>
-        <w:rPr>
-          <w:rFonts w:ascii="Arial" w:hAnsi="Arial" w:cs="Arial"/>
-          <w:sz w:val="24"/>
-          <w:szCs w:val="24"/>
-        </w:rPr>
-        <w:t>https://sergioprado.org/otimizacao-de-codigo-em-linguagem-c-parte-1</w:t>
-      </w:r>
-      <w:r>
-        <w:rPr>
-          <w:rFonts w:ascii="Arial" w:hAnsi="Arial" w:cs="Arial"/>
-          <w:sz w:val="24"/>
-          <w:szCs w:val="24"/>
-        </w:rPr>
-        <w:t xml:space="preserve">, publicado </w:t>
-      </w:r>
-      <w:r>
-        <w:rPr>
-          <w:rFonts w:ascii="Arial" w:hAnsi="Arial" w:cs="Arial"/>
-          <w:sz w:val="24"/>
-          <w:szCs w:val="24"/>
-        </w:rPr>
-        <w:t>26/09/2009</w:t>
+          <w:rFonts w:cs="Arial"/>
+          <w:szCs w:val="24"/>
+        </w:rPr>
+        <w:t xml:space="preserve"> Commons BY-NC-SA 3.0. https://sergioprado.org/otimizacao-de-codigo-em-linguagem-c-parte-1, publicado 26/09/2009</w:t>
       </w:r>
     </w:p>
     <w:p>
@@ -344,127 +1708,56 @@
           <w:tab w:val="left" w:pos="2177"/>
         </w:tabs>
         <w:rPr>
-          <w:rFonts w:ascii="Roboto" w:hAnsi="Roboto"/>
+          <w:rFonts w:cs="Arial"/>
           <w:color w:val="111111"/>
+          <w:szCs w:val="24"/>
           <w:shd w:val="clear" w:color="auto" w:fill="FFFFFF"/>
         </w:rPr>
       </w:pPr>
       <w:r>
         <w:rPr>
-          <w:rFonts w:ascii="Arial" w:hAnsi="Arial" w:cs="Arial"/>
-          <w:sz w:val="24"/>
-          <w:szCs w:val="24"/>
-        </w:rPr>
-        <w:t xml:space="preserve">DELUNO, </w:t>
-      </w:r>
-      <w:r>
-        <w:rPr>
-          <w:rFonts w:ascii="Arial" w:hAnsi="Arial" w:cs="Arial"/>
-          <w:sz w:val="24"/>
-          <w:szCs w:val="24"/>
-        </w:rPr>
-        <w:t>Fernando</w:t>
-      </w:r>
-      <w:r>
-        <w:rPr>
-          <w:rFonts w:ascii="Arial" w:hAnsi="Arial" w:cs="Arial"/>
-          <w:sz w:val="24"/>
-          <w:szCs w:val="24"/>
-        </w:rPr>
-        <w:t>.</w:t>
-      </w:r>
-      <w:r>
-        <w:rPr>
-          <w:rFonts w:ascii="Arial" w:hAnsi="Arial" w:cs="Arial"/>
-          <w:sz w:val="24"/>
-          <w:szCs w:val="24"/>
-        </w:rPr>
-        <w:t xml:space="preserve"> </w:t>
-      </w:r>
-      <w:r>
-        <w:rPr>
-          <w:rFonts w:ascii="Arial" w:hAnsi="Arial" w:cs="Arial"/>
+          <w:rFonts w:cs="Arial"/>
+          <w:szCs w:val="24"/>
+        </w:rPr>
+        <w:t xml:space="preserve">DELUNO, Fernando. </w:t>
+      </w:r>
+      <w:r>
+        <w:rPr>
+          <w:rFonts w:cs="Arial"/>
           <w:b/>
           <w:bCs/>
-          <w:sz w:val="24"/>
-          <w:szCs w:val="24"/>
-        </w:rPr>
-        <w:t>Ponteiro em C: Definição</w:t>
-      </w:r>
-      <w:r>
-        <w:rPr>
-          <w:rFonts w:ascii="Arial" w:hAnsi="Arial" w:cs="Arial"/>
+          <w:szCs w:val="24"/>
+        </w:rPr>
+        <w:t xml:space="preserve">Ponteiro em C: Definição. </w:t>
+      </w:r>
+      <w:r>
+        <w:rPr>
+          <w:rFonts w:cs="Arial"/>
+          <w:szCs w:val="24"/>
+        </w:rPr>
+        <w:t>Embarcados.</w:t>
+      </w:r>
+      <w:r>
+        <w:rPr>
+          <w:rFonts w:cs="Arial"/>
           <w:b/>
           <w:bCs/>
-          <w:sz w:val="24"/>
-          <w:szCs w:val="24"/>
-        </w:rPr>
-        <w:t>.</w:t>
-      </w:r>
-      <w:r>
-        <w:rPr>
-          <w:rFonts w:ascii="Arial" w:hAnsi="Arial" w:cs="Arial"/>
-          <w:b/>
-          <w:bCs/>
-          <w:sz w:val="24"/>
           <w:szCs w:val="24"/>
         </w:rPr>
         <w:t xml:space="preserve"> </w:t>
       </w:r>
       <w:r>
         <w:rPr>
-          <w:rFonts w:ascii="Arial" w:hAnsi="Arial" w:cs="Arial"/>
-          <w:sz w:val="24"/>
-          <w:szCs w:val="24"/>
-        </w:rPr>
-        <w:t>E</w:t>
-      </w:r>
-      <w:r>
-        <w:rPr>
-          <w:rFonts w:ascii="Arial" w:hAnsi="Arial" w:cs="Arial"/>
-          <w:sz w:val="24"/>
-          <w:szCs w:val="24"/>
-        </w:rPr>
-        <w:t>mbarcados</w:t>
-      </w:r>
-      <w:r>
-        <w:rPr>
-          <w:rFonts w:ascii="Arial" w:hAnsi="Arial" w:cs="Arial"/>
-          <w:sz w:val="24"/>
-          <w:szCs w:val="24"/>
-        </w:rPr>
-        <w:t>.</w:t>
-      </w:r>
-      <w:r>
-        <w:rPr>
-          <w:rFonts w:ascii="Arial" w:hAnsi="Arial" w:cs="Arial"/>
-          <w:b/>
-          <w:bCs/>
-          <w:sz w:val="24"/>
-          <w:szCs w:val="24"/>
-        </w:rPr>
-        <w:t xml:space="preserve"> </w:t>
-      </w:r>
-      <w:r>
-        <w:rPr>
-          <w:rFonts w:ascii="Arial" w:hAnsi="Arial" w:cs="Arial"/>
-          <w:sz w:val="24"/>
-          <w:szCs w:val="24"/>
-        </w:rPr>
-        <w:t>https://www.embarcados.com.br/ponteiro-em-c-definicao</w:t>
-      </w:r>
-      <w:r>
-        <w:rPr>
-          <w:rFonts w:ascii="Arial" w:hAnsi="Arial" w:cs="Arial"/>
-          <w:sz w:val="24"/>
-          <w:szCs w:val="24"/>
-        </w:rPr>
-        <w:t xml:space="preserve">, publicado </w:t>
-      </w:r>
-      <w:r>
-        <w:rPr>
-          <w:rFonts w:ascii="Roboto" w:hAnsi="Roboto"/>
+          <w:rFonts w:cs="Arial"/>
+          <w:szCs w:val="24"/>
+        </w:rPr>
+        <w:t xml:space="preserve">https://www.embarcados.com.br/ponteiro-em-c-definicao, publicado </w:t>
+      </w:r>
+      <w:r>
+        <w:rPr>
+          <w:rFonts w:cs="Arial"/>
           <w:color w:val="111111"/>
+          <w:szCs w:val="24"/>
           <w:shd w:val="clear" w:color="auto" w:fill="FFFFFF"/>
         </w:rPr>
         <w:t>14/12/2015</w:t>
@@ -476,23 +1769,20 @@
           <w:tab w:val="left" w:pos="2177"/>
         </w:tabs>
         <w:rPr>
-          <w:rFonts w:ascii="Arial" w:hAnsi="Arial" w:cs="Arial"/>
-          <w:sz w:val="24"/>
-          <w:szCs w:val="24"/>
-        </w:rPr>
-      </w:pPr>
-      <w:r>
-        <w:rPr>
-          <w:rFonts w:ascii="Arial" w:hAnsi="Arial" w:cs="Arial"/>
-          <w:sz w:val="24"/>
+          <w:rFonts w:cs="Arial"/>
+          <w:szCs w:val="24"/>
+        </w:rPr>
+      </w:pPr>
+      <w:r>
+        <w:rPr>
+          <w:rFonts w:cs="Arial"/>
           <w:szCs w:val="24"/>
         </w:rPr>
         <w:t xml:space="preserve">FLORENZANO, Cláudio; </w:t>
       </w:r>
       <w:r>
         <w:rPr>
-          <w:rFonts w:ascii="Arial" w:hAnsi="Arial" w:cs="Arial"/>
-          <w:sz w:val="24"/>
+          <w:rFonts w:cs="Arial"/>
           <w:szCs w:val="24"/>
         </w:rPr>
         <w:t xml:space="preserve">BATTISTI, </w:t>
@@ -500,8 +1790,7 @@
       <w:proofErr w:type="spellStart"/>
       <w:r>
         <w:rPr>
-          <w:rFonts w:ascii="Arial" w:hAnsi="Arial" w:cs="Arial"/>
-          <w:sz w:val="24"/>
+          <w:rFonts w:cs="Arial"/>
           <w:szCs w:val="24"/>
         </w:rPr>
         <w:t>Julio</w:t>
@@ -509,89 +1798,44 @@
       <w:proofErr w:type="spellEnd"/>
       <w:r>
         <w:rPr>
-          <w:rFonts w:ascii="Arial" w:hAnsi="Arial" w:cs="Arial"/>
-          <w:sz w:val="24"/>
+          <w:rFonts w:cs="Arial"/>
           <w:szCs w:val="24"/>
         </w:rPr>
         <w:t>.</w:t>
       </w:r>
       <w:r>
         <w:rPr>
+          <w:rFonts w:cs="Arial"/>
           <w:b/>
           <w:bCs/>
-        </w:rPr>
-        <w:t xml:space="preserve"> </w:t>
-      </w:r>
-      <w:r>
-        <w:rPr>
-          <w:rFonts w:ascii="Arial" w:hAnsi="Arial" w:cs="Arial"/>
-          <w:b/>
-          <w:bCs/>
-          <w:sz w:val="24"/>
-          <w:szCs w:val="24"/>
-        </w:rPr>
-        <w:t>Linguagem C - Princípios Básicos.</w:t>
-      </w:r>
-      <w:r>
-        <w:rPr>
-          <w:rFonts w:ascii="Arial" w:hAnsi="Arial" w:cs="Arial"/>
-          <w:sz w:val="24"/>
-          <w:szCs w:val="24"/>
-        </w:rPr>
-        <w:t xml:space="preserve"> </w:t>
-      </w:r>
-      <w:r>
-        <w:rPr>
-          <w:rFonts w:ascii="Arial" w:hAnsi="Arial" w:cs="Arial"/>
-          <w:sz w:val="24"/>
-          <w:szCs w:val="24"/>
-        </w:rPr>
-        <w:t xml:space="preserve">CBSI </w:t>
-      </w:r>
-      <w:r>
-        <w:rPr>
-          <w:rFonts w:ascii="Arial" w:hAnsi="Arial" w:cs="Arial"/>
-          <w:sz w:val="24"/>
-          <w:szCs w:val="24"/>
-        </w:rPr>
-        <w:t>-</w:t>
-      </w:r>
-      <w:r>
-        <w:rPr>
-          <w:rFonts w:ascii="Arial" w:hAnsi="Arial" w:cs="Arial"/>
-          <w:sz w:val="24"/>
-          <w:szCs w:val="24"/>
-        </w:rPr>
-        <w:t xml:space="preserve"> Comunidade Brasileira de Sistemas de Informação</w:t>
-      </w:r>
-      <w:r>
-        <w:rPr>
-          <w:rFonts w:ascii="Arial" w:hAnsi="Arial" w:cs="Arial"/>
-          <w:sz w:val="24"/>
-          <w:szCs w:val="24"/>
-        </w:rPr>
-        <w:t xml:space="preserve">. </w:t>
-      </w:r>
-      <w:r>
-        <w:rPr>
-          <w:rFonts w:ascii="Arial" w:hAnsi="Arial" w:cs="Arial"/>
-          <w:sz w:val="24"/>
-          <w:szCs w:val="24"/>
-        </w:rPr>
-        <w:t>https://www.cbsi.net.br/2013/12/linguagem-c-principios-basicos.html</w:t>
-      </w:r>
-      <w:r>
-        <w:rPr>
-          <w:rFonts w:ascii="Arial" w:hAnsi="Arial" w:cs="Arial"/>
-          <w:sz w:val="24"/>
+          <w:szCs w:val="24"/>
+        </w:rPr>
+        <w:t xml:space="preserve"> Linguagem C - Princípios Básicos.</w:t>
+      </w:r>
+      <w:r>
+        <w:rPr>
+          <w:rFonts w:cs="Arial"/>
+          <w:szCs w:val="24"/>
+        </w:rPr>
+        <w:t xml:space="preserve"> CBSI - Comunidade Brasileira de Sistemas de Informação</w:t>
+      </w:r>
+      <w:r>
+        <w:rPr>
+          <w:rFonts w:cs="Arial"/>
+          <w:szCs w:val="24"/>
+        </w:rPr>
+        <w:t>. https://www.cbsi.net.br/2013/12/linguagem-c-principios-basicos.html</w:t>
+      </w:r>
+      <w:r>
+        <w:rPr>
+          <w:rFonts w:cs="Arial"/>
           <w:szCs w:val="24"/>
         </w:rPr>
         <w:t xml:space="preserve">, </w:t>
       </w:r>
       <w:r>
         <w:rPr>
-          <w:rFonts w:ascii="Arial" w:hAnsi="Arial" w:cs="Arial"/>
-          <w:sz w:val="24"/>
+          <w:rFonts w:cs="Arial"/>
           <w:szCs w:val="24"/>
         </w:rPr>
         <w:t>publicado 04/12/2013</w:t>
@@ -603,286 +1847,153 @@
           <w:tab w:val="left" w:pos="2177"/>
         </w:tabs>
         <w:rPr>
-          <w:rFonts w:ascii="Arial" w:eastAsia="Times New Roman" w:hAnsi="Arial" w:cs="Arial"/>
+          <w:rFonts w:eastAsia="Times New Roman" w:cs="Arial"/>
           <w:color w:val="000000"/>
           <w:kern w:val="36"/>
-          <w:sz w:val="24"/>
           <w:szCs w:val="24"/>
           <w:lang w:eastAsia="pt-BR"/>
         </w:rPr>
       </w:pPr>
       <w:r>
         <w:rPr>
-          <w:rFonts w:ascii="Arial" w:eastAsia="Times New Roman" w:hAnsi="Arial" w:cs="Arial"/>
+          <w:rFonts w:eastAsia="Times New Roman" w:cs="Arial"/>
           <w:color w:val="000000"/>
           <w:kern w:val="36"/>
-          <w:sz w:val="24"/>
           <w:szCs w:val="24"/>
           <w:lang w:eastAsia="pt-BR"/>
         </w:rPr>
-        <w:t xml:space="preserve">GASPAR, </w:t>
-      </w:r>
-      <w:r>
-        <w:rPr>
-          <w:rFonts w:ascii="Arial" w:eastAsia="Times New Roman" w:hAnsi="Arial" w:cs="Arial"/>
-          <w:color w:val="000000"/>
-          <w:kern w:val="36"/>
-          <w:sz w:val="24"/>
-          <w:szCs w:val="24"/>
-          <w:lang w:eastAsia="pt-BR"/>
-        </w:rPr>
-        <w:t>Wagner</w:t>
-      </w:r>
-      <w:r>
-        <w:rPr>
-          <w:rFonts w:ascii="Arial" w:eastAsia="Times New Roman" w:hAnsi="Arial" w:cs="Arial"/>
-          <w:color w:val="000000"/>
-          <w:kern w:val="36"/>
-          <w:sz w:val="24"/>
-          <w:szCs w:val="24"/>
-          <w:lang w:eastAsia="pt-BR"/>
-        </w:rPr>
-        <w:t xml:space="preserve">. </w:t>
-      </w:r>
-      <w:r>
-        <w:rPr>
-          <w:rFonts w:ascii="Arial" w:eastAsia="Times New Roman" w:hAnsi="Arial" w:cs="Arial"/>
+        <w:t xml:space="preserve">GASPAR, Wagner. </w:t>
+      </w:r>
+      <w:r>
+        <w:rPr>
+          <w:rFonts w:eastAsia="Times New Roman" w:cs="Arial"/>
           <w:b/>
           <w:bCs/>
           <w:color w:val="000000"/>
           <w:kern w:val="36"/>
-          <w:sz w:val="24"/>
           <w:szCs w:val="24"/>
           <w:lang w:eastAsia="pt-BR"/>
         </w:rPr>
-        <w:t xml:space="preserve">Criar </w:t>
-      </w:r>
-      <w:r>
-        <w:rPr>
-          <w:rFonts w:ascii="Arial" w:eastAsia="Times New Roman" w:hAnsi="Arial" w:cs="Arial"/>
+        <w:t>Criar ponteiro na linguagem C?</w:t>
+      </w:r>
+      <w:r>
+        <w:rPr>
+          <w:rFonts w:eastAsia="Times New Roman" w:cs="Arial"/>
+          <w:color w:val="000000"/>
+          <w:kern w:val="36"/>
+          <w:szCs w:val="24"/>
+          <w:lang w:eastAsia="pt-BR"/>
+        </w:rPr>
+        <w:t xml:space="preserve"> https://wagnergaspar.com/o-que-e-e-como-criar-um-ponteiro-na-linguagem-c/, publicado 04/05/2021</w:t>
+      </w:r>
+    </w:p>
+    <w:p>
+      <w:pPr>
+        <w:rPr>
+          <w:rFonts w:cs="Arial"/>
+          <w:szCs w:val="24"/>
+        </w:rPr>
+      </w:pPr>
+      <w:r>
+        <w:rPr>
+          <w:rFonts w:cs="Arial"/>
+          <w:szCs w:val="24"/>
+        </w:rPr>
+        <w:lastRenderedPageBreak/>
+        <w:t xml:space="preserve">FORTUNA, Vinicius José. </w:t>
+      </w:r>
+      <w:r>
+        <w:rPr>
+          <w:rFonts w:cs="Arial"/>
           <w:b/>
           <w:bCs/>
-          <w:color w:val="000000"/>
-          <w:kern w:val="36"/>
-          <w:sz w:val="24"/>
-          <w:szCs w:val="24"/>
-          <w:lang w:eastAsia="pt-BR"/>
-        </w:rPr>
-        <w:t>ponteiro na linguagem C?</w:t>
-      </w:r>
-      <w:r>
-        <w:rPr>
-          <w:rFonts w:ascii="Arial" w:eastAsia="Times New Roman" w:hAnsi="Arial" w:cs="Arial"/>
-          <w:color w:val="000000"/>
-          <w:kern w:val="36"/>
-          <w:sz w:val="24"/>
-          <w:szCs w:val="24"/>
-          <w:lang w:eastAsia="pt-BR"/>
-        </w:rPr>
-        <w:t xml:space="preserve"> </w:t>
-      </w:r>
-      <w:r>
-        <w:rPr>
-          <w:rFonts w:ascii="Arial" w:eastAsia="Times New Roman" w:hAnsi="Arial" w:cs="Arial"/>
-          <w:color w:val="000000"/>
-          <w:kern w:val="36"/>
-          <w:sz w:val="24"/>
-          <w:szCs w:val="24"/>
-          <w:lang w:eastAsia="pt-BR"/>
-        </w:rPr>
-        <w:t>https://wagnergaspar.com/o-que-e-e-como-criar-um-ponteiro-na-linguagem-c/</w:t>
-      </w:r>
-      <w:r>
-        <w:rPr>
-          <w:rFonts w:ascii="Arial" w:eastAsia="Times New Roman" w:hAnsi="Arial" w:cs="Arial"/>
-          <w:color w:val="000000"/>
-          <w:kern w:val="36"/>
-          <w:sz w:val="24"/>
-          <w:szCs w:val="24"/>
-          <w:lang w:eastAsia="pt-BR"/>
-        </w:rPr>
-        <w:t>, publicado 04/05/2021</w:t>
-      </w:r>
-    </w:p>
-    <w:p>
-      <w:pPr>
-        <w:rPr>
-          <w:rFonts w:ascii="Arial" w:hAnsi="Arial" w:cs="Arial"/>
-          <w:sz w:val="24"/>
-          <w:szCs w:val="24"/>
-        </w:rPr>
-      </w:pPr>
-      <w:r>
-        <w:rPr>
-          <w:rFonts w:ascii="Arial" w:hAnsi="Arial" w:cs="Arial"/>
-          <w:sz w:val="24"/>
-          <w:szCs w:val="24"/>
-        </w:rPr>
-        <w:t xml:space="preserve">FORTUNA, </w:t>
-      </w:r>
-      <w:r>
-        <w:rPr>
-          <w:rFonts w:ascii="Arial" w:hAnsi="Arial" w:cs="Arial"/>
-          <w:sz w:val="24"/>
-          <w:szCs w:val="24"/>
-        </w:rPr>
-        <w:t>Vinicius José</w:t>
-      </w:r>
-      <w:r>
-        <w:rPr>
-          <w:rFonts w:ascii="Arial" w:hAnsi="Arial" w:cs="Arial"/>
-          <w:sz w:val="24"/>
-          <w:szCs w:val="24"/>
-        </w:rPr>
-        <w:t xml:space="preserve">. </w:t>
-      </w:r>
-      <w:r>
-        <w:rPr>
-          <w:rFonts w:ascii="Arial" w:hAnsi="Arial" w:cs="Arial"/>
+          <w:szCs w:val="24"/>
+        </w:rPr>
+        <w:t xml:space="preserve">Estruturas de Dados. </w:t>
+      </w:r>
+      <w:r>
+        <w:rPr>
+          <w:rFonts w:cs="Arial"/>
+          <w:szCs w:val="24"/>
+        </w:rPr>
+        <w:t>http://lampiao.ic.unicamp.br/maratona/?name=estruturas, atualizado 03/10/2014</w:t>
+      </w:r>
+    </w:p>
+    <w:p>
+      <w:pPr>
+        <w:rPr>
+          <w:rFonts w:cs="Arial"/>
+          <w:szCs w:val="24"/>
+        </w:rPr>
+      </w:pPr>
+      <w:r>
+        <w:rPr>
+          <w:rFonts w:cs="Arial"/>
+          <w:szCs w:val="24"/>
+        </w:rPr>
+        <w:t xml:space="preserve">BACKES. </w:t>
+      </w:r>
+      <w:r>
+        <w:rPr>
+          <w:rFonts w:cs="Arial"/>
           <w:b/>
           <w:bCs/>
-          <w:sz w:val="24"/>
-          <w:szCs w:val="24"/>
-        </w:rPr>
-        <w:t>Estruturas de Dados</w:t>
-      </w:r>
-      <w:r>
-        <w:rPr>
-          <w:rFonts w:ascii="Arial" w:hAnsi="Arial" w:cs="Arial"/>
-          <w:b/>
-          <w:bCs/>
-          <w:sz w:val="24"/>
-          <w:szCs w:val="24"/>
-        </w:rPr>
-        <w:t xml:space="preserve">. </w:t>
-      </w:r>
-      <w:r>
-        <w:rPr>
-          <w:rFonts w:ascii="Arial" w:hAnsi="Arial" w:cs="Arial"/>
-          <w:sz w:val="24"/>
-          <w:szCs w:val="24"/>
-        </w:rPr>
-        <w:t>http://lampiao.ic.unicamp.br/maratona/?name=estruturas</w:t>
-      </w:r>
-      <w:r>
-        <w:rPr>
-          <w:rFonts w:ascii="Arial" w:hAnsi="Arial" w:cs="Arial"/>
-          <w:sz w:val="24"/>
-          <w:szCs w:val="24"/>
-        </w:rPr>
-        <w:t xml:space="preserve">, atualizado </w:t>
-      </w:r>
-      <w:r>
-        <w:rPr>
-          <w:rFonts w:ascii="Arial" w:hAnsi="Arial" w:cs="Arial"/>
-          <w:sz w:val="24"/>
-          <w:szCs w:val="24"/>
-        </w:rPr>
-        <w:t>03/10/2014</w:t>
-      </w:r>
-    </w:p>
-    <w:p>
-      <w:pPr>
-        <w:rPr>
-          <w:rFonts w:ascii="Arial" w:hAnsi="Arial" w:cs="Arial"/>
-          <w:sz w:val="24"/>
-          <w:szCs w:val="24"/>
-        </w:rPr>
-      </w:pPr>
-      <w:r>
-        <w:rPr>
-          <w:rFonts w:ascii="Arial" w:hAnsi="Arial" w:cs="Arial"/>
-          <w:sz w:val="24"/>
-          <w:szCs w:val="24"/>
-        </w:rPr>
-        <w:t>BACKES</w:t>
-      </w:r>
-      <w:r>
-        <w:rPr>
-          <w:rFonts w:ascii="Arial" w:hAnsi="Arial" w:cs="Arial"/>
-          <w:sz w:val="24"/>
-          <w:szCs w:val="24"/>
-        </w:rPr>
-        <w:t xml:space="preserve">. </w:t>
-      </w:r>
-      <w:r>
-        <w:rPr>
-          <w:rFonts w:ascii="Arial" w:hAnsi="Arial" w:cs="Arial"/>
-          <w:b/>
-          <w:bCs/>
-          <w:sz w:val="24"/>
-          <w:szCs w:val="24"/>
-        </w:rPr>
-        <w:t>Estrutura de Dados</w:t>
-      </w:r>
-      <w:r>
-        <w:rPr>
-          <w:rFonts w:ascii="Arial" w:hAnsi="Arial" w:cs="Arial"/>
-          <w:b/>
-          <w:bCs/>
-          <w:sz w:val="24"/>
-          <w:szCs w:val="24"/>
-        </w:rPr>
-        <w:t xml:space="preserve"> </w:t>
-      </w:r>
-      <w:r>
-        <w:rPr>
-          <w:rFonts w:ascii="Arial" w:hAnsi="Arial" w:cs="Arial"/>
-          <w:sz w:val="24"/>
-          <w:szCs w:val="24"/>
-        </w:rPr>
-        <w:t>https://programacaodescomplicada.wordpress.com/indice/estrutura-de-dados/</w:t>
-      </w:r>
-      <w:r>
-        <w:rPr>
-          <w:rFonts w:ascii="Arial" w:hAnsi="Arial" w:cs="Arial"/>
-          <w:sz w:val="24"/>
-          <w:szCs w:val="24"/>
-        </w:rPr>
-        <w:t>, publicado 25/03/2013</w:t>
-      </w:r>
-    </w:p>
-    <w:p>
-      <w:pPr>
-        <w:rPr>
-          <w:rFonts w:ascii="Arial" w:hAnsi="Arial" w:cs="Arial"/>
-          <w:sz w:val="24"/>
-          <w:szCs w:val="24"/>
-        </w:rPr>
-      </w:pPr>
-    </w:p>
-    <w:p>
-      <w:pPr>
-        <w:rPr>
-          <w:rFonts w:ascii="Arial" w:hAnsi="Arial" w:cs="Arial"/>
-          <w:sz w:val="24"/>
-          <w:szCs w:val="24"/>
-        </w:rPr>
-      </w:pPr>
-    </w:p>
-    <w:p>
-      <w:pPr>
-        <w:rPr>
-          <w:rFonts w:ascii="Arial" w:hAnsi="Arial" w:cs="Arial"/>
-          <w:sz w:val="24"/>
-          <w:szCs w:val="24"/>
-        </w:rPr>
-      </w:pPr>
-    </w:p>
-    <w:p>
-      <w:pPr>
-        <w:rPr>
-          <w:rFonts w:ascii="Arial" w:hAnsi="Arial" w:cs="Arial"/>
-          <w:sz w:val="24"/>
-          <w:szCs w:val="24"/>
-        </w:rPr>
-      </w:pPr>
-    </w:p>
-    <w:p>
-      <w:pPr>
-        <w:rPr>
-          <w:rFonts w:ascii="Arial" w:hAnsi="Arial" w:cs="Arial"/>
-          <w:sz w:val="24"/>
+          <w:szCs w:val="24"/>
+        </w:rPr>
+        <w:t xml:space="preserve">Estrutura de Dados </w:t>
+      </w:r>
+      <w:r>
+        <w:rPr>
+          <w:rFonts w:cs="Arial"/>
+          <w:szCs w:val="24"/>
+        </w:rPr>
+        <w:t>https://programacaodescomplicada.wordpress.com/indice/estrutura-de-dados/, publicado 25/03/2013</w:t>
+      </w:r>
+    </w:p>
+    <w:p>
+      <w:pPr>
+        <w:rPr>
+          <w:rFonts w:cs="Arial"/>
+          <w:szCs w:val="24"/>
+        </w:rPr>
+      </w:pPr>
+    </w:p>
+    <w:p>
+      <w:pPr>
+        <w:rPr>
+          <w:rFonts w:cs="Arial"/>
+          <w:szCs w:val="24"/>
+        </w:rPr>
+      </w:pPr>
+    </w:p>
+    <w:p>
+      <w:pPr>
+        <w:rPr>
+          <w:rFonts w:cs="Arial"/>
+          <w:szCs w:val="24"/>
+        </w:rPr>
+      </w:pPr>
+    </w:p>
+    <w:p>
+      <w:pPr>
+        <w:rPr>
+          <w:rFonts w:cs="Arial"/>
+          <w:szCs w:val="24"/>
+        </w:rPr>
+      </w:pPr>
+    </w:p>
+    <w:p>
+      <w:pPr>
+        <w:rPr>
+          <w:rFonts w:cs="Arial"/>
+          <w:szCs w:val="24"/>
+        </w:rPr>
+      </w:pPr>
+    </w:p>
+    <w:p>
+      <w:pPr>
+        <w:rPr>
+          <w:rFonts w:cs="Arial"/>
           <w:szCs w:val="24"/>
         </w:rPr>
       </w:pPr>
@@ -895,6 +2006,483 @@
     </w:sectPr>
   </w:body>
 </w:document>
+</file>
+
+<file path=word/numbering.xml><?xml version="1.0" encoding="utf-8"?>
+<w:numbering xmlns:wpc="http://schemas.microsoft.com/office/word/2010/wordprocessingCanvas" xmlns:cx="http://schemas.microsoft.com/office/drawing/2014/chartex" xmlns:cx1="http://schemas.microsoft.com/office/drawing/2015/9/8/chartex" xmlns:cx2="http://schemas.microsoft.com/office/drawing/2015/10/21/chartex" xmlns:cx3="http://schemas.microsoft.com/office/drawing/2016/5/9/chartex" xmlns:cx4="http://schemas.microsoft.com/office/drawing/2016/5/10/chartex" xmlns:cx5="http://schemas.microsoft.com/office/drawing/2016/5/11/chartex" xmlns:cx6="http://schemas.microsoft.com/office/drawing/2016/5/12/chartex" xmlns:cx7="http://schemas.microsoft.com/office/drawing/2016/5/13/chartex" xmlns:cx8="http://schemas.microsoft.com/office/drawing/2016/5/14/chartex" xmlns:mc="http://schemas.openxmlformats.org/markup-compatibility/2006" xmlns:aink="http://schemas.microsoft.com/office/drawing/2016/ink" xmlns:am3d="http://schemas.microsoft.com/office/drawing/2017/model3d" xmlns:o="urn:schemas-microsoft-com:office:office" xmlns:r="http://schemas.openxmlformats.org/officeDocument/2006/relationships" xmlns:m="http://schemas.openxmlformats.org/officeDocument/2006/math" xmlns:v="urn:schemas-microsoft-com:vml" xmlns:wp14="http://schemas.microsoft.com/office/word/2010/wordprocessingDrawing" xmlns:wp="http://schemas.openxmlformats.org/drawingml/2006/wordprocessingDrawing" xmlns:w10="urn:schemas-microsoft-com:office:word" xmlns:w="http://schemas.openxmlformats.org/wordprocessingml/2006/main" xmlns:w14="http://schemas.microsoft.com/office/word/2010/wordml" xmlns:w15="http://schemas.microsoft.com/office/word/2012/wordml" xmlns:w16cex="http://schemas.microsoft.com/office/word/2018/wordml/cex" xmlns:w16cid="http://schemas.microsoft.com/office/word/2016/wordml/cid" xmlns:w16="http://schemas.microsoft.com/office/word/2018/wordml" xmlns:w16sdtdh="http://schemas.microsoft.com/office/word/2020/wordml/sdtdatahash" xmlns:w16se="http://schemas.microsoft.com/office/word/2015/wordml/symex" xmlns:wpg="http://schemas.microsoft.com/office/word/2010/wordprocessingGroup" xmlns:wpi="http://schemas.microsoft.com/office/word/2010/wordprocessingInk" xmlns:wne="http://schemas.microsoft.com/office/word/2006/wordml" xmlns:wps="http://schemas.microsoft.com/office/word/2010/wordprocessingShape" mc:Ignorable="w14 w15 w16se w16cid w16 w16cex w16sdtdh wp14">
+  <w:abstractNum w:abstractNumId="0" w15:restartNumberingAfterBreak="0">
+    <w:nsid w:val="00887F1A"/>
+    <w:multiLevelType w:val="multilevel"/>
+    <w:tmpl w:val="0416001F"/>
+    <w:lvl w:ilvl="0">
+      <w:start w:val="1"/>
+      <w:numFmt w:val="decimal"/>
+      <w:lvlText w:val="%1."/>
+      <w:lvlJc w:val="left"/>
+      <w:pPr>
+        <w:ind w:left="360" w:hanging="360"/>
+      </w:pPr>
+    </w:lvl>
+    <w:lvl w:ilvl="1">
+      <w:start w:val="1"/>
+      <w:numFmt w:val="decimal"/>
+      <w:lvlText w:val="%1.%2."/>
+      <w:lvlJc w:val="left"/>
+      <w:pPr>
+        <w:ind w:left="792" w:hanging="432"/>
+      </w:pPr>
+    </w:lvl>
+    <w:lvl w:ilvl="2">
+      <w:start w:val="1"/>
+      <w:numFmt w:val="decimal"/>
+      <w:lvlText w:val="%1.%2.%3."/>
+      <w:lvlJc w:val="left"/>
+      <w:pPr>
+        <w:ind w:left="1224" w:hanging="504"/>
+      </w:pPr>
+    </w:lvl>
+    <w:lvl w:ilvl="3">
+      <w:start w:val="1"/>
+      <w:numFmt w:val="decimal"/>
+      <w:lvlText w:val="%1.%2.%3.%4."/>
+      <w:lvlJc w:val="left"/>
+      <w:pPr>
+        <w:ind w:left="1728" w:hanging="648"/>
+      </w:pPr>
+    </w:lvl>
+    <w:lvl w:ilvl="4">
+      <w:start w:val="1"/>
+      <w:numFmt w:val="decimal"/>
+      <w:lvlText w:val="%1.%2.%3.%4.%5."/>
+      <w:lvlJc w:val="left"/>
+      <w:pPr>
+        <w:ind w:left="2232" w:hanging="792"/>
+      </w:pPr>
+    </w:lvl>
+    <w:lvl w:ilvl="5">
+      <w:start w:val="1"/>
+      <w:numFmt w:val="decimal"/>
+      <w:lvlText w:val="%1.%2.%3.%4.%5.%6."/>
+      <w:lvlJc w:val="left"/>
+      <w:pPr>
+        <w:ind w:left="2736" w:hanging="936"/>
+      </w:pPr>
+    </w:lvl>
+    <w:lvl w:ilvl="6">
+      <w:start w:val="1"/>
+      <w:numFmt w:val="decimal"/>
+      <w:lvlText w:val="%1.%2.%3.%4.%5.%6.%7."/>
+      <w:lvlJc w:val="left"/>
+      <w:pPr>
+        <w:ind w:left="3240" w:hanging="1080"/>
+      </w:pPr>
+    </w:lvl>
+    <w:lvl w:ilvl="7">
+      <w:start w:val="1"/>
+      <w:numFmt w:val="decimal"/>
+      <w:lvlText w:val="%1.%2.%3.%4.%5.%6.%7.%8."/>
+      <w:lvlJc w:val="left"/>
+      <w:pPr>
+        <w:ind w:left="3744" w:hanging="1224"/>
+      </w:pPr>
+    </w:lvl>
+    <w:lvl w:ilvl="8">
+      <w:start w:val="1"/>
+      <w:numFmt w:val="decimal"/>
+      <w:lvlText w:val="%1.%2.%3.%4.%5.%6.%7.%8.%9."/>
+      <w:lvlJc w:val="left"/>
+      <w:pPr>
+        <w:ind w:left="4320" w:hanging="1440"/>
+      </w:pPr>
+    </w:lvl>
+  </w:abstractNum>
+  <w:abstractNum w:abstractNumId="1" w15:restartNumberingAfterBreak="0">
+    <w:nsid w:val="36713B96"/>
+    <w:multiLevelType w:val="hybridMultilevel"/>
+    <w:tmpl w:val="834EEBBA"/>
+    <w:lvl w:ilvl="0" w:tplc="FFFFFFFF">
+      <w:start w:val="1"/>
+      <w:numFmt w:val="decimal"/>
+      <w:lvlText w:val="%1."/>
+      <w:lvlJc w:val="left"/>
+      <w:pPr>
+        <w:ind w:left="1079" w:hanging="360"/>
+      </w:pPr>
+    </w:lvl>
+    <w:lvl w:ilvl="1" w:tplc="FFFFFFFF" w:tentative="1">
+      <w:start w:val="1"/>
+      <w:numFmt w:val="lowerLetter"/>
+      <w:lvlText w:val="%2."/>
+      <w:lvlJc w:val="left"/>
+      <w:pPr>
+        <w:ind w:left="1799" w:hanging="360"/>
+      </w:pPr>
+    </w:lvl>
+    <w:lvl w:ilvl="2" w:tplc="FFFFFFFF" w:tentative="1">
+      <w:start w:val="1"/>
+      <w:numFmt w:val="lowerRoman"/>
+      <w:lvlText w:val="%3."/>
+      <w:lvlJc w:val="right"/>
+      <w:pPr>
+        <w:ind w:left="2519" w:hanging="180"/>
+      </w:pPr>
+    </w:lvl>
+    <w:lvl w:ilvl="3" w:tplc="FFFFFFFF" w:tentative="1">
+      <w:start w:val="1"/>
+      <w:numFmt w:val="decimal"/>
+      <w:lvlText w:val="%4."/>
+      <w:lvlJc w:val="left"/>
+      <w:pPr>
+        <w:ind w:left="3239" w:hanging="360"/>
+      </w:pPr>
+    </w:lvl>
+    <w:lvl w:ilvl="4" w:tplc="FFFFFFFF" w:tentative="1">
+      <w:start w:val="1"/>
+      <w:numFmt w:val="lowerLetter"/>
+      <w:lvlText w:val="%5."/>
+      <w:lvlJc w:val="left"/>
+      <w:pPr>
+        <w:ind w:left="3959" w:hanging="360"/>
+      </w:pPr>
+    </w:lvl>
+    <w:lvl w:ilvl="5" w:tplc="FFFFFFFF" w:tentative="1">
+      <w:start w:val="1"/>
+      <w:numFmt w:val="lowerRoman"/>
+      <w:lvlText w:val="%6."/>
+      <w:lvlJc w:val="right"/>
+      <w:pPr>
+        <w:ind w:left="4679" w:hanging="180"/>
+      </w:pPr>
+    </w:lvl>
+    <w:lvl w:ilvl="6" w:tplc="FFFFFFFF" w:tentative="1">
+      <w:start w:val="1"/>
+      <w:numFmt w:val="decimal"/>
+      <w:lvlText w:val="%7."/>
+      <w:lvlJc w:val="left"/>
+      <w:pPr>
+        <w:ind w:left="5399" w:hanging="360"/>
+      </w:pPr>
+    </w:lvl>
+    <w:lvl w:ilvl="7" w:tplc="FFFFFFFF" w:tentative="1">
+      <w:start w:val="1"/>
+      <w:numFmt w:val="lowerLetter"/>
+      <w:lvlText w:val="%8."/>
+      <w:lvlJc w:val="left"/>
+      <w:pPr>
+        <w:ind w:left="6119" w:hanging="360"/>
+      </w:pPr>
+    </w:lvl>
+    <w:lvl w:ilvl="8" w:tplc="FFFFFFFF" w:tentative="1">
+      <w:start w:val="1"/>
+      <w:numFmt w:val="lowerRoman"/>
+      <w:lvlText w:val="%9."/>
+      <w:lvlJc w:val="right"/>
+      <w:pPr>
+        <w:ind w:left="6839" w:hanging="180"/>
+      </w:pPr>
+    </w:lvl>
+  </w:abstractNum>
+  <w:abstractNum w:abstractNumId="2" w15:restartNumberingAfterBreak="0">
+    <w:nsid w:val="419E7A6C"/>
+    <w:multiLevelType w:val="hybridMultilevel"/>
+    <w:tmpl w:val="834EEBBA"/>
+    <w:lvl w:ilvl="0" w:tplc="0416000F">
+      <w:start w:val="1"/>
+      <w:numFmt w:val="decimal"/>
+      <w:lvlText w:val="%1."/>
+      <w:lvlJc w:val="left"/>
+      <w:pPr>
+        <w:ind w:left="1079" w:hanging="360"/>
+      </w:pPr>
+    </w:lvl>
+    <w:lvl w:ilvl="1" w:tplc="04160019" w:tentative="1">
+      <w:start w:val="1"/>
+      <w:numFmt w:val="lowerLetter"/>
+      <w:lvlText w:val="%2."/>
+      <w:lvlJc w:val="left"/>
+      <w:pPr>
+        <w:ind w:left="1799" w:hanging="360"/>
+      </w:pPr>
+    </w:lvl>
+    <w:lvl w:ilvl="2" w:tplc="0416001B" w:tentative="1">
+      <w:start w:val="1"/>
+      <w:numFmt w:val="lowerRoman"/>
+      <w:lvlText w:val="%3."/>
+      <w:lvlJc w:val="right"/>
+      <w:pPr>
+        <w:ind w:left="2519" w:hanging="180"/>
+      </w:pPr>
+    </w:lvl>
+    <w:lvl w:ilvl="3" w:tplc="0416000F" w:tentative="1">
+      <w:start w:val="1"/>
+      <w:numFmt w:val="decimal"/>
+      <w:lvlText w:val="%4."/>
+      <w:lvlJc w:val="left"/>
+      <w:pPr>
+        <w:ind w:left="3239" w:hanging="360"/>
+      </w:pPr>
+    </w:lvl>
+    <w:lvl w:ilvl="4" w:tplc="04160019" w:tentative="1">
+      <w:start w:val="1"/>
+      <w:numFmt w:val="lowerLetter"/>
+      <w:lvlText w:val="%5."/>
+      <w:lvlJc w:val="left"/>
+      <w:pPr>
+        <w:ind w:left="3959" w:hanging="360"/>
+      </w:pPr>
+    </w:lvl>
+    <w:lvl w:ilvl="5" w:tplc="0416001B" w:tentative="1">
+      <w:start w:val="1"/>
+      <w:numFmt w:val="lowerRoman"/>
+      <w:lvlText w:val="%6."/>
+      <w:lvlJc w:val="right"/>
+      <w:pPr>
+        <w:ind w:left="4679" w:hanging="180"/>
+      </w:pPr>
+    </w:lvl>
+    <w:lvl w:ilvl="6" w:tplc="0416000F" w:tentative="1">
+      <w:start w:val="1"/>
+      <w:numFmt w:val="decimal"/>
+      <w:lvlText w:val="%7."/>
+      <w:lvlJc w:val="left"/>
+      <w:pPr>
+        <w:ind w:left="5399" w:hanging="360"/>
+      </w:pPr>
+    </w:lvl>
+    <w:lvl w:ilvl="7" w:tplc="04160019" w:tentative="1">
+      <w:start w:val="1"/>
+      <w:numFmt w:val="lowerLetter"/>
+      <w:lvlText w:val="%8."/>
+      <w:lvlJc w:val="left"/>
+      <w:pPr>
+        <w:ind w:left="6119" w:hanging="360"/>
+      </w:pPr>
+    </w:lvl>
+    <w:lvl w:ilvl="8" w:tplc="0416001B" w:tentative="1">
+      <w:start w:val="1"/>
+      <w:numFmt w:val="lowerRoman"/>
+      <w:lvlText w:val="%9."/>
+      <w:lvlJc w:val="right"/>
+      <w:pPr>
+        <w:ind w:left="6839" w:hanging="180"/>
+      </w:pPr>
+    </w:lvl>
+  </w:abstractNum>
+  <w:abstractNum w:abstractNumId="3" w15:restartNumberingAfterBreak="0">
+    <w:nsid w:val="4AEC0213"/>
+    <w:multiLevelType w:val="hybridMultilevel"/>
+    <w:tmpl w:val="85E639F8"/>
+    <w:lvl w:ilvl="0" w:tplc="0416000F">
+      <w:start w:val="1"/>
+      <w:numFmt w:val="decimal"/>
+      <w:lvlText w:val="%1."/>
+      <w:lvlJc w:val="left"/>
+      <w:pPr>
+        <w:ind w:left="720" w:hanging="360"/>
+      </w:pPr>
+    </w:lvl>
+    <w:lvl w:ilvl="1" w:tplc="04160019" w:tentative="1">
+      <w:start w:val="1"/>
+      <w:numFmt w:val="lowerLetter"/>
+      <w:lvlText w:val="%2."/>
+      <w:lvlJc w:val="left"/>
+      <w:pPr>
+        <w:ind w:left="1440" w:hanging="360"/>
+      </w:pPr>
+    </w:lvl>
+    <w:lvl w:ilvl="2" w:tplc="0416001B" w:tentative="1">
+      <w:start w:val="1"/>
+      <w:numFmt w:val="lowerRoman"/>
+      <w:lvlText w:val="%3."/>
+      <w:lvlJc w:val="right"/>
+      <w:pPr>
+        <w:ind w:left="2160" w:hanging="180"/>
+      </w:pPr>
+    </w:lvl>
+    <w:lvl w:ilvl="3" w:tplc="0416000F" w:tentative="1">
+      <w:start w:val="1"/>
+      <w:numFmt w:val="decimal"/>
+      <w:lvlText w:val="%4."/>
+      <w:lvlJc w:val="left"/>
+      <w:pPr>
+        <w:ind w:left="2880" w:hanging="360"/>
+      </w:pPr>
+    </w:lvl>
+    <w:lvl w:ilvl="4" w:tplc="04160019" w:tentative="1">
+      <w:start w:val="1"/>
+      <w:numFmt w:val="lowerLetter"/>
+      <w:lvlText w:val="%5."/>
+      <w:lvlJc w:val="left"/>
+      <w:pPr>
+        <w:ind w:left="3600" w:hanging="360"/>
+      </w:pPr>
+    </w:lvl>
+    <w:lvl w:ilvl="5" w:tplc="0416001B" w:tentative="1">
+      <w:start w:val="1"/>
+      <w:numFmt w:val="lowerRoman"/>
+      <w:lvlText w:val="%6."/>
+      <w:lvlJc w:val="right"/>
+      <w:pPr>
+        <w:ind w:left="4320" w:hanging="180"/>
+      </w:pPr>
+    </w:lvl>
+    <w:lvl w:ilvl="6" w:tplc="0416000F" w:tentative="1">
+      <w:start w:val="1"/>
+      <w:numFmt w:val="decimal"/>
+      <w:lvlText w:val="%7."/>
+      <w:lvlJc w:val="left"/>
+      <w:pPr>
+        <w:ind w:left="5040" w:hanging="360"/>
+      </w:pPr>
+    </w:lvl>
+    <w:lvl w:ilvl="7" w:tplc="04160019" w:tentative="1">
+      <w:start w:val="1"/>
+      <w:numFmt w:val="lowerLetter"/>
+      <w:lvlText w:val="%8."/>
+      <w:lvlJc w:val="left"/>
+      <w:pPr>
+        <w:ind w:left="5760" w:hanging="360"/>
+      </w:pPr>
+    </w:lvl>
+    <w:lvl w:ilvl="8" w:tplc="0416001B" w:tentative="1">
+      <w:start w:val="1"/>
+      <w:numFmt w:val="lowerRoman"/>
+      <w:lvlText w:val="%9."/>
+      <w:lvlJc w:val="right"/>
+      <w:pPr>
+        <w:ind w:left="6480" w:hanging="180"/>
+      </w:pPr>
+    </w:lvl>
+  </w:abstractNum>
+  <w:abstractNum w:abstractNumId="4" w15:restartNumberingAfterBreak="0">
+    <w:nsid w:val="52C17674"/>
+    <w:multiLevelType w:val="hybridMultilevel"/>
+    <w:tmpl w:val="48F2FC7C"/>
+    <w:lvl w:ilvl="0" w:tplc="04160001">
+      <w:start w:val="1"/>
+      <w:numFmt w:val="bullet"/>
+      <w:lvlText w:val=""/>
+      <w:lvlJc w:val="left"/>
+      <w:pPr>
+        <w:ind w:left="720" w:hanging="360"/>
+      </w:pPr>
+      <w:rPr>
+        <w:rFonts w:ascii="Symbol" w:hAnsi="Symbol" w:hint="default"/>
+      </w:rPr>
+    </w:lvl>
+    <w:lvl w:ilvl="1" w:tplc="04160003" w:tentative="1">
+      <w:start w:val="1"/>
+      <w:numFmt w:val="bullet"/>
+      <w:lvlText w:val="o"/>
+      <w:lvlJc w:val="left"/>
+      <w:pPr>
+        <w:ind w:left="1440" w:hanging="360"/>
+      </w:pPr>
+      <w:rPr>
+        <w:rFonts w:ascii="Courier New" w:hAnsi="Courier New" w:cs="Courier New" w:hint="default"/>
+      </w:rPr>
+    </w:lvl>
+    <w:lvl w:ilvl="2" w:tplc="04160005" w:tentative="1">
+      <w:start w:val="1"/>
+      <w:numFmt w:val="bullet"/>
+      <w:lvlText w:val=""/>
+      <w:lvlJc w:val="left"/>
+      <w:pPr>
+        <w:ind w:left="2160" w:hanging="360"/>
+      </w:pPr>
+      <w:rPr>
+        <w:rFonts w:ascii="Wingdings" w:hAnsi="Wingdings" w:hint="default"/>
+      </w:rPr>
+    </w:lvl>
+    <w:lvl w:ilvl="3" w:tplc="04160001" w:tentative="1">
+      <w:start w:val="1"/>
+      <w:numFmt w:val="bullet"/>
+      <w:lvlText w:val=""/>
+      <w:lvlJc w:val="left"/>
+      <w:pPr>
+        <w:ind w:left="2880" w:hanging="360"/>
+      </w:pPr>
+      <w:rPr>
+        <w:rFonts w:ascii="Symbol" w:hAnsi="Symbol" w:hint="default"/>
+      </w:rPr>
+    </w:lvl>
+    <w:lvl w:ilvl="4" w:tplc="04160003" w:tentative="1">
+      <w:start w:val="1"/>
+      <w:numFmt w:val="bullet"/>
+      <w:lvlText w:val="o"/>
+      <w:lvlJc w:val="left"/>
+      <w:pPr>
+        <w:ind w:left="3600" w:hanging="360"/>
+      </w:pPr>
+      <w:rPr>
+        <w:rFonts w:ascii="Courier New" w:hAnsi="Courier New" w:cs="Courier New" w:hint="default"/>
+      </w:rPr>
+    </w:lvl>
+    <w:lvl w:ilvl="5" w:tplc="04160005" w:tentative="1">
+      <w:start w:val="1"/>
+      <w:numFmt w:val="bullet"/>
+      <w:lvlText w:val=""/>
+      <w:lvlJc w:val="left"/>
+      <w:pPr>
+        <w:ind w:left="4320" w:hanging="360"/>
+      </w:pPr>
+      <w:rPr>
+        <w:rFonts w:ascii="Wingdings" w:hAnsi="Wingdings" w:hint="default"/>
+      </w:rPr>
+    </w:lvl>
+    <w:lvl w:ilvl="6" w:tplc="04160001" w:tentative="1">
+      <w:start w:val="1"/>
+      <w:numFmt w:val="bullet"/>
+      <w:lvlText w:val=""/>
+      <w:lvlJc w:val="left"/>
+      <w:pPr>
+        <w:ind w:left="5040" w:hanging="360"/>
+      </w:pPr>
+      <w:rPr>
+        <w:rFonts w:ascii="Symbol" w:hAnsi="Symbol" w:hint="default"/>
+      </w:rPr>
+    </w:lvl>
+    <w:lvl w:ilvl="7" w:tplc="04160003" w:tentative="1">
+      <w:start w:val="1"/>
+      <w:numFmt w:val="bullet"/>
+      <w:lvlText w:val="o"/>
+      <w:lvlJc w:val="left"/>
+      <w:pPr>
+        <w:ind w:left="5760" w:hanging="360"/>
+      </w:pPr>
+      <w:rPr>
+        <w:rFonts w:ascii="Courier New" w:hAnsi="Courier New" w:cs="Courier New" w:hint="default"/>
+      </w:rPr>
+    </w:lvl>
+    <w:lvl w:ilvl="8" w:tplc="04160005" w:tentative="1">
+      <w:start w:val="1"/>
+      <w:numFmt w:val="bullet"/>
+      <w:lvlText w:val=""/>
+      <w:lvlJc w:val="left"/>
+      <w:pPr>
+        <w:ind w:left="6480" w:hanging="360"/>
+      </w:pPr>
+      <w:rPr>
+        <w:rFonts w:ascii="Wingdings" w:hAnsi="Wingdings" w:hint="default"/>
+      </w:rPr>
+    </w:lvl>
+  </w:abstractNum>
+  <w:num w:numId="1">
+    <w:abstractNumId w:val="4"/>
+  </w:num>
+  <w:num w:numId="2">
+    <w:abstractNumId w:val="2"/>
+  </w:num>
+  <w:num w:numId="3">
+    <w:abstractNumId w:val="1"/>
+  </w:num>
+  <w:num w:numId="4">
+    <w:abstractNumId w:val="0"/>
+  </w:num>
+  <w:num w:numId="5">
+    <w:abstractNumId w:val="3"/>
+  </w:num>
+</w:numbering>
 </file>
 
 <file path=word/styles.xml><?xml version="1.0" encoding="utf-8"?>
@@ -1295,6 +2883,15 @@
   <w:style w:type="paragraph" w:default="1" w:styleId="Normal">
     <w:name w:val="Normal"/>
     <w:qFormat/>
+    <w:rsid w:val="00A9656D"/>
+    <w:pPr>
+      <w:spacing w:after="0" w:line="360" w:lineRule="auto"/>
+      <w:jc w:val="both"/>
+    </w:pPr>
+    <w:rPr>
+      <w:rFonts w:ascii="Arial" w:hAnsi="Arial"/>
+      <w:sz w:val="24"/>
+    </w:rPr>
   </w:style>
   <w:style w:type="paragraph" w:styleId="Ttulo1">
     <w:name w:val="heading 1"/>
@@ -1302,17 +2899,15 @@
     <w:link w:val="Ttulo1Char"/>
     <w:uiPriority w:val="9"/>
     <w:qFormat/>
-    <w:rsid w:val="00020541"/>
+    <w:rsid w:val="00216A2E"/>
     <w:pPr>
-      <w:spacing w:before="100" w:beforeAutospacing="1" w:after="100" w:afterAutospacing="1" w:line="240" w:lineRule="auto"/>
       <w:outlineLvl w:val="0"/>
     </w:pPr>
     <w:rPr>
-      <w:rFonts w:ascii="Times New Roman" w:eastAsia="Times New Roman" w:hAnsi="Times New Roman" w:cs="Times New Roman"/>
+      <w:rFonts w:eastAsia="Times New Roman" w:cs="Times New Roman"/>
       <w:b/>
       <w:bCs/>
       <w:kern w:val="36"/>
-      <w:sz w:val="48"/>
       <w:szCs w:val="48"/>
       <w:lang w:eastAsia="pt-BR"/>
     </w:rPr>
@@ -1330,7 +2925,7 @@
     <w:pPr>
       <w:keepNext/>
       <w:keepLines/>
-      <w:spacing w:before="40" w:after="0"/>
+      <w:spacing w:before="40"/>
       <w:outlineLvl w:val="1"/>
     </w:pPr>
     <w:rPr>
@@ -1372,13 +2967,13 @@
     <w:basedOn w:val="Fontepargpadro"/>
     <w:link w:val="Ttulo1"/>
     <w:uiPriority w:val="9"/>
-    <w:rsid w:val="00020541"/>
+    <w:rsid w:val="00216A2E"/>
     <w:rPr>
-      <w:rFonts w:ascii="Times New Roman" w:eastAsia="Times New Roman" w:hAnsi="Times New Roman" w:cs="Times New Roman"/>
+      <w:rFonts w:ascii="Arial" w:eastAsia="Times New Roman" w:hAnsi="Arial" w:cs="Times New Roman"/>
       <w:b/>
       <w:bCs/>
       <w:kern w:val="36"/>
-      <w:sz w:val="48"/>
+      <w:sz w:val="24"/>
       <w:szCs w:val="48"/>
       <w:lang w:eastAsia="pt-BR"/>
     </w:rPr>
@@ -1419,6 +3014,53 @@
       <w:sz w:val="26"/>
       <w:szCs w:val="26"/>
     </w:rPr>
+  </w:style>
+  <w:style w:type="paragraph" w:styleId="CabealhodoSumrio">
+    <w:name w:val="TOC Heading"/>
+    <w:basedOn w:val="Ttulo1"/>
+    <w:next w:val="Normal"/>
+    <w:uiPriority w:val="39"/>
+    <w:unhideWhenUsed/>
+    <w:qFormat/>
+    <w:rsid w:val="006B549D"/>
+    <w:pPr>
+      <w:keepNext/>
+      <w:keepLines/>
+      <w:spacing w:before="240" w:line="259" w:lineRule="auto"/>
+      <w:outlineLvl w:val="9"/>
+    </w:pPr>
+    <w:rPr>
+      <w:rFonts w:asciiTheme="majorHAnsi" w:eastAsiaTheme="majorEastAsia" w:hAnsiTheme="majorHAnsi" w:cstheme="majorBidi"/>
+      <w:b w:val="0"/>
+      <w:bCs w:val="0"/>
+      <w:color w:val="2F5496" w:themeColor="accent1" w:themeShade="BF"/>
+      <w:kern w:val="0"/>
+      <w:sz w:val="32"/>
+      <w:szCs w:val="32"/>
+    </w:rPr>
+  </w:style>
+  <w:style w:type="paragraph" w:styleId="PargrafodaLista">
+    <w:name w:val="List Paragraph"/>
+    <w:basedOn w:val="Normal"/>
+    <w:uiPriority w:val="34"/>
+    <w:qFormat/>
+    <w:rsid w:val="006B549D"/>
+    <w:pPr>
+      <w:ind w:left="720"/>
+      <w:contextualSpacing/>
+    </w:pPr>
+  </w:style>
+  <w:style w:type="paragraph" w:styleId="Sumrio1">
+    <w:name w:val="toc 1"/>
+    <w:basedOn w:val="Normal"/>
+    <w:next w:val="Normal"/>
+    <w:autoRedefine/>
+    <w:uiPriority w:val="39"/>
+    <w:unhideWhenUsed/>
+    <w:rsid w:val="00216A2E"/>
+    <w:pPr>
+      <w:spacing w:after="100"/>
+    </w:pPr>
   </w:style>
 </w:styles>
 </file>
@@ -1716,4 +3358,16 @@
     </a:ext>
   </a:extLst>
 </a:theme>
+</file>
+
+<file path=customXml/item1.xml><?xml version="1.0" encoding="utf-8"?>
+<b:Sources xmlns:b="http://schemas.openxmlformats.org/officeDocument/2006/bibliography" xmlns="http://schemas.openxmlformats.org/officeDocument/2006/bibliography" SelectedStyle="\APASixthEditionOfficeOnline.xsl" StyleName="APA" Version="6"/>
+</file>
+
+<file path=customXml/itemProps1.xml><?xml version="1.0" encoding="utf-8"?>
+<ds:datastoreItem xmlns:ds="http://schemas.openxmlformats.org/officeDocument/2006/customXml" ds:itemID="{8E768829-EE26-445A-8FF6-AD11FA2857B1}">
+  <ds:schemaRefs>
+    <ds:schemaRef ds:uri="http://schemas.openxmlformats.org/officeDocument/2006/bibliography"/>
+  </ds:schemaRefs>
+</ds:datastoreItem>
 </file>